--- a/Docs/SJMS/SJMS-NOTE.docx
+++ b/Docs/SJMS/SJMS-NOTE.docx
@@ -19,670 +19,11 @@
     </w:p>
     <w:p>
       <w:pPr>
-        <w:rPr>
-          <w:lang w:val="et-EE"/>
-        </w:rPr>
-      </w:pPr>
-      <w:r>
-        <w:rPr>
-          <w:b/>
-          <w:lang w:val="et-EE"/>
-        </w:rPr>
-        <w:t>SJMS-100-ClientJSE</w:t>
-      </w:r>
-      <w:r>
-        <w:rPr>
-          <w:b/>
-          <w:lang w:val="et-EE"/>
-        </w:rPr>
-        <w:t>:</w:t>
-      </w:r>
-      <w:r>
-        <w:rPr>
-          <w:b/>
-          <w:lang w:val="et-EE"/>
-        </w:rPr>
-        <w:br/>
-      </w:r>
-    </w:p>
-    <w:p>
-      <w:pPr>
-        <w:ind w:firstLine="720"/>
-        <w:rPr>
-          <w:b/>
-          <w:lang w:val="et-EE"/>
-        </w:rPr>
-      </w:pPr>
-      <w:r>
-        <w:rPr>
-          <w:b/>
-          <w:lang w:val="et-EE"/>
-        </w:rPr>
-        <w:t xml:space="preserve">Codice </w:t>
-      </w:r>
-      <w:r>
-        <w:rPr>
-          <w:b/>
-          <w:lang w:val="et-EE"/>
-        </w:rPr>
-        <w:t>da spiegare:</w:t>
-      </w:r>
-    </w:p>
-    <w:p>
-      <w:pPr>
         <w:ind w:left="1440"/>
         <w:rPr>
           <w:lang w:val="et-EE"/>
         </w:rPr>
       </w:pPr>
-      <w:r>
-        <w:rPr>
-          <w:lang w:val="et-EE"/>
-        </w:rPr>
-        <w:t>JndiUtils</w:t>
-      </w:r>
-      <w:r>
-        <w:rPr>
-          <w:lang w:val="et-EE"/>
-        </w:rPr>
-        <w:t xml:space="preserve">: </w:t>
-      </w:r>
-      <w:r>
-        <w:rPr>
-          <w:lang w:val="et-EE"/>
-        </w:rPr>
-        <w:tab/>
-        <w:t>(da configurazione a classi Java per Producer e Consumer)</w:t>
-      </w:r>
-      <w:r>
-        <w:rPr>
-          <w:lang w:val="et-EE"/>
-        </w:rPr>
-        <w:br/>
-        <w:t>Producer:</w:t>
-      </w:r>
-      <w:r>
-        <w:rPr>
-          <w:lang w:val="et-EE"/>
-        </w:rPr>
-        <w:tab/>
-        <w:t>(bean spedito su destinazione)</w:t>
-      </w:r>
-      <w:r>
-        <w:rPr>
-          <w:lang w:val="et-EE"/>
-        </w:rPr>
-        <w:br/>
-        <w:t>Consumer:</w:t>
-      </w:r>
-      <w:r>
-        <w:rPr>
-          <w:lang w:val="et-EE"/>
-        </w:rPr>
-        <w:tab/>
-        <w:t>(modalita consumo)</w:t>
-      </w:r>
-      <w:r>
-        <w:rPr>
-          <w:lang w:val="et-EE"/>
-        </w:rPr>
-        <w:br/>
-        <w:t xml:space="preserve">Eccezioni: </w:t>
-      </w:r>
-      <w:r>
-        <w:rPr>
-          <w:lang w:val="et-EE"/>
-        </w:rPr>
-        <w:tab/>
-        <w:t>(validazione consumer =&gt; per messaggio poison)</w:t>
-      </w:r>
-      <w:r>
-        <w:rPr>
-          <w:lang w:val="et-EE"/>
-        </w:rPr>
-        <w:br/>
-      </w:r>
-    </w:p>
-    <w:p>
-      <w:pPr>
-        <w:ind w:left="720"/>
-        <w:rPr>
-          <w:b/>
-          <w:lang w:val="et-EE"/>
-        </w:rPr>
-      </w:pPr>
-      <w:r>
-        <w:rPr>
-          <w:b/>
-          <w:lang w:val="et-EE"/>
-        </w:rPr>
-        <w:t>Demo protocollo</w:t>
-      </w:r>
-      <w:r>
-        <w:rPr>
-          <w:b/>
-          <w:lang w:val="et-EE"/>
-        </w:rPr>
-        <w:t xml:space="preserve"> (TC)</w:t>
-      </w:r>
-    </w:p>
-    <w:p>
-      <w:pPr>
-        <w:ind w:left="1440"/>
-        <w:rPr>
-          <w:lang w:val="et-EE"/>
-        </w:rPr>
-      </w:pPr>
-      <w:r>
-        <w:rPr>
-          <w:b/>
-          <w:lang w:val="et-EE"/>
-        </w:rPr>
-        <w:t>Caratteristiche Queue</w:t>
-      </w:r>
-      <w:r>
-        <w:rPr>
-          <w:b/>
-          <w:lang w:val="et-EE"/>
-        </w:rPr>
-        <w:t>/Topic</w:t>
-      </w:r>
-      <w:r>
-        <w:rPr>
-          <w:b/>
-          <w:lang w:val="et-EE"/>
-        </w:rPr>
-        <w:br/>
-      </w:r>
-      <w:r>
-        <w:rPr>
-          <w:highlight w:val="green"/>
-          <w:lang w:val="et-EE"/>
-        </w:rPr>
-        <w:t xml:space="preserve">- </w:t>
-      </w:r>
-      <w:r>
-        <w:rPr>
-          <w:highlight w:val="green"/>
-          <w:lang w:val="et-EE"/>
-        </w:rPr>
-        <w:t xml:space="preserve">TC1: </w:t>
-      </w:r>
-      <w:r>
-        <w:rPr>
-          <w:highlight w:val="green"/>
-          <w:lang w:val="et-EE"/>
-        </w:rPr>
-        <w:t>Durable</w:t>
-      </w:r>
-      <w:r>
-        <w:rPr>
-          <w:highlight w:val="green"/>
-          <w:lang w:val="et-EE"/>
-        </w:rPr>
-        <w:t xml:space="preserve"> </w:t>
-      </w:r>
-      <w:r>
-        <w:rPr>
-          <w:highlight w:val="green"/>
-          <w:lang w:val="et-EE"/>
-        </w:rPr>
-        <w:tab/>
-      </w:r>
-      <w:r>
-        <w:rPr>
-          <w:highlight w:val="green"/>
-          <w:lang w:val="et-EE"/>
-        </w:rPr>
-        <w:tab/>
-      </w:r>
-      <w:r>
-        <w:rPr>
-          <w:highlight w:val="green"/>
-          <w:lang w:val="et-EE"/>
-        </w:rPr>
-        <w:tab/>
-      </w:r>
-      <w:r>
-        <w:rPr>
-          <w:highlight w:val="green"/>
-          <w:lang w:val="et-EE"/>
-        </w:rPr>
-        <w:t>(interrompere consumer e riprendere)</w:t>
-      </w:r>
-      <w:r>
-        <w:rPr>
-          <w:lang w:val="et-EE"/>
-        </w:rPr>
-        <w:br/>
-      </w:r>
-      <w:r>
-        <w:rPr>
-          <w:highlight w:val="green"/>
-          <w:lang w:val="et-EE"/>
-        </w:rPr>
-        <w:t xml:space="preserve">- </w:t>
-      </w:r>
-      <w:r>
-        <w:rPr>
-          <w:highlight w:val="green"/>
-          <w:lang w:val="et-EE"/>
-        </w:rPr>
-        <w:t>TC2:</w:t>
-      </w:r>
-      <w:r>
-        <w:rPr>
-          <w:highlight w:val="green"/>
-          <w:lang w:val="et-EE"/>
-        </w:rPr>
-        <w:t>Consumo</w:t>
-      </w:r>
-      <w:r>
-        <w:rPr>
-          <w:highlight w:val="green"/>
-          <w:lang w:val="et-EE"/>
-        </w:rPr>
-        <w:t xml:space="preserve"> esclusivo</w:t>
-      </w:r>
-      <w:r>
-        <w:rPr>
-          <w:b/>
-          <w:highlight w:val="green"/>
-          <w:lang w:val="et-EE"/>
-        </w:rPr>
-        <w:t xml:space="preserve"> </w:t>
-      </w:r>
-      <w:r>
-        <w:rPr>
-          <w:b/>
-          <w:highlight w:val="green"/>
-          <w:lang w:val="et-EE"/>
-        </w:rPr>
-        <w:tab/>
-      </w:r>
-      <w:r>
-        <w:rPr>
-          <w:highlight w:val="green"/>
-          <w:lang w:val="et-EE"/>
-        </w:rPr>
-        <w:t>(avviare piu thread consumer)</w:t>
-      </w:r>
-      <w:r>
-        <w:rPr>
-          <w:lang w:val="et-EE"/>
-        </w:rPr>
-        <w:br/>
-      </w:r>
-      <w:r>
-        <w:rPr>
-          <w:highlight w:val="green"/>
-          <w:lang w:val="et-EE"/>
-        </w:rPr>
-        <w:t xml:space="preserve">- </w:t>
-      </w:r>
-      <w:r>
-        <w:rPr>
-          <w:highlight w:val="green"/>
-          <w:lang w:val="et-EE"/>
-        </w:rPr>
-        <w:t>TC3:</w:t>
-      </w:r>
-      <w:r>
-        <w:rPr>
-          <w:highlight w:val="green"/>
-          <w:lang w:val="et-EE"/>
-        </w:rPr>
-        <w:t>Consumo Polling</w:t>
-      </w:r>
-      <w:r>
-        <w:rPr>
-          <w:highlight w:val="green"/>
-          <w:lang w:val="et-EE"/>
-        </w:rPr>
-        <w:tab/>
-      </w:r>
-      <w:r>
-        <w:rPr>
-          <w:highlight w:val="green"/>
-          <w:lang w:val="et-EE"/>
-        </w:rPr>
-        <w:tab/>
-        <w:t>(</w:t>
-      </w:r>
-      <w:r>
-        <w:rPr>
-          <w:highlight w:val="green"/>
-          <w:lang w:val="et-EE"/>
-        </w:rPr>
-        <w:t>main/test classi)</w:t>
-      </w:r>
-      <w:r>
-        <w:rPr>
-          <w:lang w:val="et-EE"/>
-        </w:rPr>
-        <w:br/>
-      </w:r>
-      <w:r>
-        <w:rPr>
-          <w:highlight w:val="green"/>
-          <w:lang w:val="et-EE"/>
-        </w:rPr>
-        <w:t>- TC4: Consumo ED</w:t>
-      </w:r>
-      <w:r>
-        <w:rPr>
-          <w:highlight w:val="green"/>
-          <w:lang w:val="et-EE"/>
-        </w:rPr>
-        <w:tab/>
-      </w:r>
-      <w:r>
-        <w:rPr>
-          <w:highlight w:val="green"/>
-          <w:lang w:val="et-EE"/>
-        </w:rPr>
-        <w:tab/>
-      </w:r>
-      <w:r>
-        <w:rPr>
-          <w:highlight w:val="green"/>
-          <w:lang w:val="et-EE"/>
-        </w:rPr>
-        <w:t>(main/test classi)</w:t>
-      </w:r>
-      <w:r>
-        <w:rPr>
-          <w:lang w:val="et-EE"/>
-        </w:rPr>
-        <w:br/>
-      </w:r>
-      <w:r>
-        <w:rPr>
-          <w:b/>
-          <w:lang w:val="et-EE"/>
-        </w:rPr>
-        <w:br/>
-      </w:r>
-      <w:r>
-        <w:rPr>
-          <w:b/>
-          <w:lang w:val="et-EE"/>
-        </w:rPr>
-        <w:t>Acks singolo messaggio</w:t>
-      </w:r>
-      <w:r>
-        <w:rPr>
-          <w:b/>
-          <w:lang w:val="et-EE"/>
-        </w:rPr>
-        <w:t>:</w:t>
-      </w:r>
-      <w:r>
-        <w:rPr>
-          <w:b/>
-          <w:lang w:val="et-EE"/>
-        </w:rPr>
-        <w:br/>
-      </w:r>
-      <w:r>
-        <w:rPr>
-          <w:highlight w:val="green"/>
-          <w:lang w:val="et-EE"/>
-        </w:rPr>
-        <w:t xml:space="preserve">- TC5: Polling </w:t>
-      </w:r>
-      <w:r>
-        <w:rPr>
-          <w:highlight w:val="green"/>
-          <w:lang w:val="et-EE"/>
-        </w:rPr>
-        <w:t xml:space="preserve">props </w:t>
-      </w:r>
-      <w:r>
-        <w:rPr>
-          <w:highlight w:val="green"/>
-          <w:lang w:val="et-EE"/>
-        </w:rPr>
-        <w:t>ack (auto e client) (test in debug e verifica in DB)</w:t>
-      </w:r>
-      <w:r>
-        <w:rPr>
-          <w:lang w:val="et-EE"/>
-        </w:rPr>
-        <w:br/>
-        <w:t xml:space="preserve">- TC6: ED </w:t>
-      </w:r>
-      <w:r>
-        <w:rPr>
-          <w:lang w:val="et-EE"/>
-        </w:rPr>
-        <w:t xml:space="preserve">props </w:t>
-      </w:r>
-      <w:r>
-        <w:rPr>
-          <w:lang w:val="et-EE"/>
-        </w:rPr>
-        <w:t xml:space="preserve"> </w:t>
-      </w:r>
-      <w:r>
-        <w:rPr>
-          <w:lang w:val="et-EE"/>
-        </w:rPr>
-        <w:t>Ack (auto e client</w:t>
-      </w:r>
-      <w:r>
-        <w:rPr>
-          <w:lang w:val="et-EE"/>
-        </w:rPr>
-        <w:t>) (test in debug e verifica in DB)</w:t>
-      </w:r>
-    </w:p>
-    <w:p>
-      <w:pPr>
-        <w:ind w:left="1440"/>
-        <w:rPr>
-          <w:lang w:val="et-EE"/>
-        </w:rPr>
-      </w:pPr>
-      <w:r>
-        <w:rPr>
-          <w:b/>
-          <w:lang w:val="et-EE"/>
-        </w:rPr>
-        <w:t>Transazioni</w:t>
-      </w:r>
-      <w:r>
-        <w:rPr>
-          <w:lang w:val="et-EE"/>
-        </w:rPr>
-        <w:br/>
-        <w:t xml:space="preserve">Prod: </w:t>
-      </w:r>
-      <w:r>
-        <w:rPr>
-          <w:lang w:val="et-EE"/>
-        </w:rPr>
-        <w:t>creano messaggi vuoti -&gt; RE</w:t>
-      </w:r>
-      <w:r>
-        <w:rPr>
-          <w:lang w:val="et-EE"/>
-        </w:rPr>
-        <w:t xml:space="preserve"> per messaggio vuoto</w:t>
-      </w:r>
-      <w:r>
-        <w:rPr>
-          <w:lang w:val="et-EE"/>
-        </w:rPr>
-        <w:br/>
-        <w:t xml:space="preserve">Cons: props session&gt;JmsClient </w:t>
-      </w:r>
-      <w:r>
-        <w:rPr>
-          <w:lang w:val="et-EE"/>
-        </w:rPr>
-        <w:br/>
-      </w:r>
-      <w:r>
-        <w:rPr>
-          <w:lang w:val="et-EE"/>
-        </w:rPr>
-        <w:br/>
-      </w:r>
-      <w:r>
-        <w:rPr>
-          <w:lang w:val="et-EE"/>
-        </w:rPr>
-        <w:t>- TC</w:t>
-      </w:r>
-      <w:r>
-        <w:rPr>
-          <w:lang w:val="et-EE"/>
-        </w:rPr>
-        <w:t>7</w:t>
-      </w:r>
-      <w:r>
-        <w:rPr>
-          <w:lang w:val="et-EE"/>
-        </w:rPr>
-        <w:t>:</w:t>
-      </w:r>
-      <w:r>
-        <w:rPr>
-          <w:lang w:val="et-EE"/>
-        </w:rPr>
-        <w:t xml:space="preserve"> Polling RE </w:t>
-      </w:r>
-      <w:r>
-        <w:rPr>
-          <w:lang w:val="et-EE"/>
-        </w:rPr>
-        <w:t>Transazioni true/false</w:t>
-      </w:r>
-      <w:r>
-        <w:rPr>
-          <w:lang w:val="et-EE"/>
-        </w:rPr>
-        <w:br/>
-      </w:r>
-      <w:r>
-        <w:rPr>
-          <w:lang w:val="et-EE"/>
-        </w:rPr>
-        <w:t>RE ogni N messaggi in Consumer (verifica in DB rimossi dopo commit)</w:t>
-      </w:r>
-      <w:r>
-        <w:rPr>
-          <w:lang w:val="et-EE"/>
-        </w:rPr>
-        <w:br/>
-        <w:t>RE ogni N messaggi in Producer (aggiunti in DB</w:t>
-      </w:r>
-      <w:r>
-        <w:rPr>
-          <w:lang w:val="et-EE"/>
-        </w:rPr>
-        <w:t xml:space="preserve"> </w:t>
-      </w:r>
-      <w:r>
-        <w:rPr>
-          <w:lang w:val="et-EE"/>
-        </w:rPr>
-        <w:t>dopo commit)</w:t>
-      </w:r>
-    </w:p>
-    <w:p>
-      <w:pPr>
-        <w:ind w:left="1440"/>
-        <w:rPr>
-          <w:lang w:val="et-EE"/>
-        </w:rPr>
-      </w:pPr>
-      <w:r>
-        <w:rPr>
-          <w:highlight w:val="green"/>
-          <w:lang w:val="et-EE"/>
-        </w:rPr>
-        <w:t>- TC</w:t>
-      </w:r>
-      <w:r>
-        <w:rPr>
-          <w:highlight w:val="green"/>
-          <w:lang w:val="et-EE"/>
-        </w:rPr>
-        <w:t>8</w:t>
-      </w:r>
-      <w:r>
-        <w:rPr>
-          <w:highlight w:val="green"/>
-          <w:lang w:val="et-EE"/>
-        </w:rPr>
-        <w:t>: ED e RE (conf DeadLetterQueue)</w:t>
-      </w:r>
-      <w:r>
-        <w:rPr>
-          <w:lang w:val="et-EE"/>
-        </w:rPr>
-        <w:tab/>
-      </w:r>
-      <w:r>
-        <w:rPr>
-          <w:lang w:val="et-EE"/>
-        </w:rPr>
-        <w:br/>
-        <w:t>V</w:t>
-      </w:r>
-      <w:r>
-        <w:rPr>
-          <w:lang w:val="et-EE"/>
-        </w:rPr>
-        <w:t xml:space="preserve">erifica da UI in </w:t>
-      </w:r>
-      <w:r>
-        <w:rPr>
-          <w:lang w:val="et-EE"/>
-        </w:rPr>
-        <w:t>ActiveMQ.DLQ</w:t>
-      </w:r>
-      <w:r>
-        <w:rPr>
-          <w:lang w:val="et-EE"/>
-        </w:rPr>
-        <w:t xml:space="preserve"> dopo 20 tentativi (sembra)</w:t>
-      </w:r>
-      <w:r>
-        <w:rPr>
-          <w:lang w:val="et-EE"/>
-        </w:rPr>
-        <w:br/>
-      </w:r>
-      <w:r>
-        <w:rPr>
-          <w:lang w:val="et-EE"/>
-        </w:rPr>
-        <w:t>Dettagli:</w:t>
-      </w:r>
-      <w:r>
-        <w:rPr>
-          <w:lang w:val="et-EE"/>
-        </w:rPr>
-        <w:br/>
-      </w:r>
-      <w:hyperlink r:id="rId6" w:history="1">
-        <w:r>
-          <w:rPr>
-            <w:rStyle w:val="Hyperlink"/>
-            <w:lang w:val="et-EE"/>
-          </w:rPr>
-          <w:t>http://activemq.apache.org/message-redelivery-and-dlq-handling.html</w:t>
-        </w:r>
-      </w:hyperlink>
-      <w:r>
-        <w:rPr>
-          <w:lang w:val="et-EE"/>
-        </w:rPr>
-        <w:br/>
-      </w:r>
     </w:p>
     <w:p>
       <w:pPr>
@@ -1417,27 +758,6 @@
         </w:rPr>
         <w:br/>
       </w:r>
-      <w:r>
-        <w:rPr>
-          <w:b/>
-          <w:lang w:val="et-EE"/>
-        </w:rPr>
-        <w:t>Forme di Ack</w:t>
-      </w:r>
-      <w:r>
-        <w:rPr>
-          <w:b/>
-          <w:lang w:val="et-EE"/>
-        </w:rPr>
-        <w:t>:</w:t>
-      </w:r>
-      <w:r>
-        <w:rPr>
-          <w:b/>
-          <w:lang w:val="et-EE"/>
-        </w:rPr>
-        <w:t xml:space="preserve"> (da verificare in debug, quando viene rimosso dalla queue)</w:t>
-      </w:r>
     </w:p>
     <w:p>
       <w:pPr>
@@ -1446,423 +766,8 @@
           <w:lang w:val="et-EE"/>
         </w:rPr>
       </w:pPr>
-      <w:r>
-        <w:rPr>
-          <w:b/>
-          <w:lang w:val="et-EE"/>
-        </w:rPr>
-        <w:t>AUTO_ACK</w:t>
-      </w:r>
-      <w:r>
-        <w:rPr>
-          <w:b/>
-          <w:lang w:val="et-EE"/>
-        </w:rPr>
-        <w:br/>
-      </w:r>
-      <w:r>
-        <w:rPr>
-          <w:lang w:val="et-EE"/>
-        </w:rPr>
-        <w:t>Il messaggio si considera ricevuto (e quindi cancellabile dal MOM)</w:t>
-      </w:r>
-      <w:r>
-        <w:rPr>
-          <w:lang w:val="et-EE"/>
-        </w:rPr>
-        <w:t xml:space="preserve"> alla conclusione di</w:t>
-      </w:r>
-      <w:r>
-        <w:rPr>
-          <w:lang w:val="et-EE"/>
-        </w:rPr>
-        <w:br/>
-        <w:t>1) onMessage del Listener</w:t>
-      </w:r>
-      <w:r>
-        <w:rPr>
-          <w:lang w:val="et-EE"/>
-        </w:rPr>
-        <w:br/>
-        <w:t>2) receive del Poller</w:t>
-      </w:r>
-      <w:r>
-        <w:rPr>
-          <w:lang w:val="et-EE"/>
-        </w:rPr>
-        <w:br/>
-      </w:r>
-      <w:r>
-        <w:rPr>
-          <w:lang w:val="et-EE"/>
-        </w:rPr>
-        <w:br/>
-        <w:t>Non Ack se:</w:t>
-      </w:r>
-      <w:r>
-        <w:rPr>
-          <w:lang w:val="et-EE"/>
-        </w:rPr>
-        <w:br/>
-        <w:t>1) onMessage va in eccezione</w:t>
-      </w:r>
-      <w:r>
-        <w:rPr>
-          <w:lang w:val="et-EE"/>
-        </w:rPr>
-        <w:br/>
-        <w:t>2) errore delivery del MOM sul metodo receive (non simulabile)</w:t>
-      </w:r>
-    </w:p>
-    <w:p>
-      <w:pPr>
-        <w:ind w:left="720"/>
-        <w:rPr>
-          <w:lang w:val="et-EE"/>
-        </w:rPr>
-      </w:pPr>
-      <w:r>
-        <w:rPr>
-          <w:b/>
-          <w:lang w:val="et-EE"/>
-        </w:rPr>
-        <w:t>DUPS_OK_REDELIVERED:</w:t>
-      </w:r>
-      <w:r>
-        <w:rPr>
-          <w:b/>
-          <w:lang w:val="et-EE"/>
-        </w:rPr>
-        <w:br/>
-      </w:r>
-      <w:r>
-        <w:rPr>
-          <w:lang w:val="et-EE"/>
-        </w:rPr>
-        <w:t>L’ autoack aggiunge un overhead</w:t>
-      </w:r>
-      <w:r>
-        <w:rPr>
-          <w:lang w:val="et-EE"/>
-        </w:rPr>
-        <w:t xml:space="preserve"> dovuto alla verifica che la delivery non venga provata piu di</w:t>
-      </w:r>
-      <w:r>
-        <w:rPr>
-          <w:lang w:val="et-EE"/>
-        </w:rPr>
-        <w:br/>
-        <w:t>una volta.</w:t>
-      </w:r>
-      <w:r>
-        <w:rPr>
-          <w:lang w:val="et-EE"/>
-        </w:rPr>
-        <w:br/>
-        <w:t>Questa opzione di ack si basa sul fatto che verranno fatti N tentativi di consegnare lo stesso messaggio, e ci si aspetta che il consumer scarti quelli che ha gia ricevuto.</w:t>
-      </w:r>
-      <w:r>
-        <w:rPr>
-          <w:lang w:val="et-EE"/>
-        </w:rPr>
-        <w:br/>
-      </w:r>
-    </w:p>
-    <w:p>
-      <w:pPr>
-        <w:ind w:left="720"/>
-        <w:rPr>
-          <w:lang w:val="et-EE"/>
-        </w:rPr>
-      </w:pPr>
-      <w:r>
-        <w:rPr>
-          <w:b/>
-          <w:lang w:val="et-EE"/>
-        </w:rPr>
-        <w:t>CLIENT_ACKNOWLEDGE:</w:t>
-      </w:r>
-      <w:r>
-        <w:rPr>
-          <w:b/>
-          <w:lang w:val="et-EE"/>
-        </w:rPr>
-        <w:br/>
-      </w:r>
-      <w:r>
-        <w:rPr>
-          <w:lang w:val="et-EE"/>
-        </w:rPr>
-        <w:t>L’ack viene dato</w:t>
-      </w:r>
-      <w:r>
-        <w:rPr>
-          <w:lang w:val="et-EE"/>
-        </w:rPr>
-        <w:t xml:space="preserve"> esplicitamente da codice.</w:t>
-      </w:r>
-      <w:r>
-        <w:rPr>
-          <w:lang w:val="et-EE"/>
-        </w:rPr>
-        <w:br/>
-      </w:r>
-      <w:r>
-        <w:rPr>
-          <w:lang w:val="et-EE"/>
-        </w:rPr>
-        <w:lastRenderedPageBreak/>
-        <w:t>Fino a che non viene ricevuto dal MOM, il messaggio si considera non ricevuto.</w:t>
-      </w:r>
-      <w:r>
-        <w:rPr>
-          <w:lang w:val="et-EE"/>
-        </w:rPr>
-        <w:br/>
-        <w:t>E quindi verranno effettuati altri tentativi.</w:t>
-      </w:r>
-    </w:p>
-    <w:p>
-      <w:pPr>
-        <w:ind w:left="720"/>
-        <w:rPr>
-          <w:b/>
-          <w:lang w:val="et-EE"/>
-        </w:rPr>
-      </w:pPr>
-      <w:r>
-        <w:rPr>
-          <w:lang w:val="et-EE"/>
-        </w:rPr>
-        <w:t xml:space="preserve">API: </w:t>
-      </w:r>
-      <w:r>
-        <w:rPr>
-          <w:lang w:val="et-EE"/>
-        </w:rPr>
-        <w:t>message.acknowledge()</w:t>
-      </w:r>
-    </w:p>
-    <w:p>
-      <w:pPr>
-        <w:rPr>
-          <w:b/>
-          <w:lang w:val="et-EE"/>
-        </w:rPr>
-      </w:pPr>
-    </w:p>
-    <w:p>
-      <w:pPr>
-        <w:rPr>
-          <w:b/>
-          <w:lang w:val="et-EE"/>
-        </w:rPr>
-      </w:pPr>
-      <w:r>
-        <w:rPr>
-          <w:b/>
-          <w:lang w:val="et-EE"/>
-        </w:rPr>
-        <w:t>Transazioni JMS:</w:t>
-      </w:r>
-      <w:r>
-        <w:rPr>
-          <w:b/>
-          <w:lang w:val="et-EE"/>
-        </w:rPr>
-        <w:t xml:space="preserve"> (se transacted=true, default = false)</w:t>
-      </w:r>
-    </w:p>
-    <w:p>
-      <w:pPr>
-        <w:ind w:left="720"/>
-        <w:rPr>
-          <w:lang w:val="et-EE"/>
-        </w:rPr>
-      </w:pPr>
-      <w:r>
-        <w:rPr>
-          <w:b/>
-          <w:lang w:val="et-EE"/>
-        </w:rPr>
-        <w:t xml:space="preserve">Scopo: </w:t>
-      </w:r>
-      <w:r>
-        <w:rPr>
-          <w:lang w:val="et-EE"/>
-        </w:rPr>
-        <w:t>R</w:t>
-      </w:r>
-      <w:r>
-        <w:rPr>
-          <w:lang w:val="et-EE"/>
-        </w:rPr>
-        <w:t xml:space="preserve">aggruppare il destino di N messaggi tra loro. </w:t>
-      </w:r>
-      <w:r>
-        <w:rPr>
-          <w:lang w:val="et-EE"/>
-        </w:rPr>
-        <w:br/>
-      </w:r>
-      <w:r>
-        <w:rPr>
-          <w:lang w:val="et-EE"/>
-        </w:rPr>
-        <w:t>Tutti vengono spediti (prod) o ricevuti( cons)</w:t>
-      </w:r>
-      <w:r>
-        <w:rPr>
-          <w:b/>
-          <w:lang w:val="et-EE"/>
-        </w:rPr>
-        <w:br/>
-      </w:r>
-      <w:r>
-        <w:rPr>
-          <w:b/>
-          <w:lang w:val="et-EE"/>
-        </w:rPr>
-        <w:br/>
-      </w:r>
-      <w:r>
-        <w:rPr>
-          <w:b/>
-          <w:lang w:val="et-EE"/>
-        </w:rPr>
-        <w:t>Quando</w:t>
-      </w:r>
-      <w:r>
-        <w:rPr>
-          <w:lang w:val="et-EE"/>
-        </w:rPr>
-        <w:t xml:space="preserve">: </w:t>
-      </w:r>
-      <w:r>
-        <w:rPr>
-          <w:lang w:val="et-EE"/>
-        </w:rPr>
-        <w:br/>
-        <w:t xml:space="preserve">Raro dal lato consumer. </w:t>
-      </w:r>
-      <w:r>
-        <w:rPr>
-          <w:lang w:val="et-EE"/>
-        </w:rPr>
-        <w:br/>
-        <w:t>Lato producer puo’ accadere che il send di un messaggio sia parte di una transazione per cui sia necessario che N operazioni si completino prima di poter dare la commit a N messaggi.</w:t>
-      </w:r>
-      <w:r>
-        <w:rPr>
-          <w:lang w:val="et-EE"/>
-        </w:rPr>
-        <w:br/>
-      </w:r>
-      <w:r>
-        <w:rPr>
-          <w:lang w:val="et-EE"/>
-        </w:rPr>
-        <w:br/>
-      </w:r>
-      <w:r>
-        <w:rPr>
-          <w:b/>
-          <w:lang w:val="et-EE"/>
-        </w:rPr>
-        <w:t>Come:</w:t>
-      </w:r>
-      <w:r>
-        <w:rPr>
-          <w:b/>
-          <w:lang w:val="et-EE"/>
-        </w:rPr>
-        <w:br/>
-      </w:r>
-      <w:r>
-        <w:rPr>
-          <w:lang w:val="et-EE"/>
-        </w:rPr>
-        <w:t>Ogni transazione e’ demarcata dalla commit successiva.</w:t>
-      </w:r>
-      <w:r>
-        <w:rPr>
-          <w:lang w:val="et-EE"/>
-        </w:rPr>
-        <w:t xml:space="preserve"> </w:t>
-      </w:r>
-      <w:r>
-        <w:rPr>
-          <w:lang w:val="et-EE"/>
-        </w:rPr>
-        <w:t>Si attende una session.commit</w:t>
-      </w:r>
-      <w:r>
-        <w:rPr>
-          <w:lang w:val="et-EE"/>
-        </w:rPr>
-        <w:br/>
-        <w:t>Alla commit:</w:t>
-      </w:r>
-    </w:p>
-    <w:p>
-      <w:pPr>
-        <w:ind w:left="720"/>
-        <w:rPr>
-          <w:lang w:val="et-EE"/>
-        </w:rPr>
-      </w:pPr>
-      <w:r>
-        <w:rPr>
-          <w:b/>
-          <w:lang w:val="et-EE"/>
-        </w:rPr>
-        <w:t>Producer:</w:t>
-      </w:r>
-      <w:r>
-        <w:rPr>
-          <w:lang w:val="et-EE"/>
-        </w:rPr>
-        <w:t xml:space="preserve"> </w:t>
-      </w:r>
-      <w:r>
-        <w:rPr>
-          <w:lang w:val="et-EE"/>
-        </w:rPr>
-        <w:br/>
-        <w:t>il MOM salva i messaggi. (Prima se li tiene in cache e non si considerano acquisiti dal MOM)</w:t>
-      </w:r>
-      <w:r>
-        <w:rPr>
-          <w:lang w:val="et-EE"/>
-        </w:rPr>
-        <w:br/>
-      </w:r>
-      <w:r>
-        <w:rPr>
-          <w:lang w:val="et-EE"/>
-        </w:rPr>
-        <w:br/>
-      </w:r>
-      <w:r>
-        <w:rPr>
-          <w:b/>
-          <w:lang w:val="et-EE"/>
-        </w:rPr>
-        <w:t>Consumer:</w:t>
-      </w:r>
-      <w:r>
-        <w:rPr>
-          <w:b/>
-          <w:lang w:val="et-EE"/>
-        </w:rPr>
-        <w:br/>
-      </w:r>
-      <w:r>
-        <w:rPr>
-          <w:lang w:val="et-EE"/>
-        </w:rPr>
-        <w:t>Il MOM e’ autorizzato a cancellare gli N messaggi spediti tutti in una volta.</w:t>
-      </w:r>
+      <w:bookmarkStart w:id="0" w:name="_GoBack"/>
+      <w:bookmarkEnd w:id="0"/>
       <w:r>
         <w:rPr>
           <w:lang w:val="et-EE"/>
@@ -1966,14 +871,7 @@
           <w:lang w:val="et-EE"/>
         </w:rPr>
         <w:br/>
-        <w:t xml:space="preserve">vengano riservati per loro. E’ possibile riprodurlo con consumer in polling che non partono, ed uno in ED </w:t>
-      </w:r>
-      <w:r>
-        <w:rPr>
-          <w:lang w:val="et-EE"/>
-        </w:rPr>
-        <w:lastRenderedPageBreak/>
-        <w:t>che consuma solo parte dei messaggi.</w:t>
+        <w:t>vengano riservati per loro. E’ possibile riprodurlo con consumer in polling che non partono, ed uno in ED che consuma solo parte dei messaggi.</w:t>
       </w:r>
       <w:r>
         <w:rPr>
@@ -1982,6 +880,30 @@
         <w:br/>
         <w:t>Ad un Restart di entrambi sembra che i messaggi riservati (non essendo stati acked) vengano poi ripresi dall unico consumer successivamente.</w:t>
       </w:r>
+    </w:p>
+    <w:p>
+      <w:pPr>
+        <w:rPr>
+          <w:b/>
+          <w:lang w:val="et-EE"/>
+        </w:rPr>
+      </w:pPr>
+    </w:p>
+    <w:p>
+      <w:pPr>
+        <w:rPr>
+          <w:b/>
+          <w:lang w:val="et-EE"/>
+        </w:rPr>
+      </w:pPr>
+    </w:p>
+    <w:p>
+      <w:pPr>
+        <w:rPr>
+          <w:b/>
+          <w:lang w:val="et-EE"/>
+        </w:rPr>
+      </w:pPr>
     </w:p>
     <w:p>
       <w:pPr>
@@ -2134,8 +1056,6 @@
           <w:lang w:val="et-EE"/>
         </w:rPr>
       </w:pPr>
-      <w:bookmarkStart w:id="0" w:name="_GoBack"/>
-      <w:bookmarkEnd w:id="0"/>
     </w:p>
     <w:p>
       <w:pPr>
@@ -2165,314 +1085,346 @@
       <w:pPr>
         <w:rPr>
           <w:b/>
-          <w:lang w:val="et-EE"/>
-        </w:rPr>
-      </w:pPr>
-      <w:r>
-        <w:rPr>
-          <w:b/>
-          <w:lang w:val="et-EE"/>
-        </w:rPr>
-        <w:t>SJMS-230-SpringJms</w:t>
-      </w:r>
-      <w:r>
-        <w:rPr>
-          <w:b/>
-          <w:lang w:val="et-EE"/>
+          <w:color w:val="FF0000"/>
+        </w:rPr>
+      </w:pPr>
+      <w:r>
+        <w:rPr>
+          <w:b/>
+        </w:rPr>
+        <w:t>NOTE</w:t>
+      </w:r>
+      <w:proofErr w:type="gramStart"/>
+      <w:r>
+        <w:rPr>
+          <w:b/>
         </w:rPr>
         <w:t>:</w:t>
       </w:r>
-      <w:r>
-        <w:rPr>
-          <w:b/>
-          <w:lang w:val="et-EE"/>
-        </w:rPr>
-        <w:t xml:space="preserve"> (vedi capitolo Apress</w:t>
-      </w:r>
-      <w:r>
-        <w:rPr>
-          <w:b/>
-          <w:lang w:val="et-EE"/>
-        </w:rPr>
-        <w:t xml:space="preserve"> 803-828</w:t>
-      </w:r>
-      <w:r>
-        <w:rPr>
-          <w:b/>
-          <w:lang w:val="et-EE"/>
-        </w:rPr>
-        <w:t>)</w:t>
-      </w:r>
-    </w:p>
-    <w:p>
-      <w:pPr>
-        <w:pStyle w:val="ListParagraph"/>
-        <w:numPr>
-          <w:ilvl w:val="0"/>
-          <w:numId w:val="2"/>
-        </w:numPr>
-        <w:rPr>
-          <w:lang w:val="et-EE"/>
-        </w:rPr>
-      </w:pPr>
-      <w:r>
-        <w:rPr>
-          <w:lang w:val="et-EE"/>
-        </w:rPr>
-        <w:t>Common con classi Spring</w:t>
-      </w:r>
-      <w:r>
-        <w:rPr>
-          <w:lang w:val="et-EE"/>
-        </w:rPr>
-        <w:t xml:space="preserve"> jms:</w:t>
-      </w:r>
-    </w:p>
-    <w:p>
-      <w:pPr>
-        <w:pStyle w:val="ListParagraph"/>
-        <w:numPr>
-          <w:ilvl w:val="1"/>
-          <w:numId w:val="2"/>
-        </w:numPr>
-        <w:rPr>
-          <w:lang w:val="et-EE"/>
-        </w:rPr>
-      </w:pPr>
-      <w:r>
-        <w:rPr>
-          <w:lang w:val="et-EE"/>
-        </w:rPr>
-        <w:t>JmsGateway (polling)</w:t>
-      </w:r>
-    </w:p>
-    <w:p>
-      <w:pPr>
-        <w:pStyle w:val="ListParagraph"/>
-        <w:numPr>
-          <w:ilvl w:val="1"/>
-          <w:numId w:val="2"/>
-        </w:numPr>
-        <w:rPr>
-          <w:lang w:val="et-EE"/>
-        </w:rPr>
-      </w:pPr>
-      <w:r>
-        <w:rPr>
-          <w:lang w:val="et-EE"/>
-        </w:rPr>
-        <w:t xml:space="preserve">DefaultMessageListenerContainer (event driven) </w:t>
-      </w:r>
-    </w:p>
-    <w:p>
-      <w:pPr>
-        <w:pStyle w:val="ListParagraph"/>
-        <w:numPr>
-          <w:ilvl w:val="0"/>
-          <w:numId w:val="2"/>
-        </w:numPr>
-        <w:rPr>
-          <w:lang w:val="et-EE"/>
-        </w:rPr>
-      </w:pPr>
-      <w:r>
-        <w:rPr>
-          <w:lang w:val="et-EE"/>
-        </w:rPr>
-        <w:t>TC:</w:t>
-      </w:r>
-    </w:p>
-    <w:p>
-      <w:pPr>
-        <w:pStyle w:val="ListParagraph"/>
-        <w:numPr>
-          <w:ilvl w:val="1"/>
-          <w:numId w:val="2"/>
-        </w:numPr>
-        <w:rPr>
-          <w:lang w:val="et-EE"/>
-        </w:rPr>
-      </w:pPr>
-      <w:r>
-        <w:rPr>
-          <w:lang w:val="et-EE"/>
-        </w:rPr>
-        <w:t>P: Configurazione session</w:t>
-      </w:r>
-    </w:p>
-    <w:p>
-      <w:pPr>
-        <w:pStyle w:val="ListParagraph"/>
-        <w:numPr>
-          <w:ilvl w:val="1"/>
-          <w:numId w:val="2"/>
-        </w:numPr>
-        <w:rPr>
-          <w:lang w:val="et-EE"/>
-        </w:rPr>
-      </w:pPr>
-      <w:r>
-        <w:rPr>
-          <w:lang w:val="et-EE"/>
-        </w:rPr>
-        <w:t>ED: Consumers su thread diversi</w:t>
-      </w:r>
-      <w:r>
-        <w:rPr>
-          <w:lang w:val="et-EE"/>
+      <w:proofErr w:type="gramEnd"/>
+      <w:r>
+        <w:rPr>
+          <w:b/>
         </w:rPr>
         <w:br/>
       </w:r>
-    </w:p>
-    <w:p>
-      <w:pPr>
-        <w:pStyle w:val="ListParagraph"/>
-        <w:numPr>
-          <w:ilvl w:val="0"/>
-          <w:numId w:val="2"/>
-        </w:numPr>
-        <w:rPr>
-          <w:lang w:val="et-EE"/>
-        </w:rPr>
-      </w:pPr>
-      <w:r>
-        <w:rPr>
-          <w:lang w:val="et-EE"/>
-        </w:rPr>
-        <w:t>Panoramica altre classi Spring JMS:</w:t>
-      </w:r>
-    </w:p>
-    <w:p>
-      <w:pPr>
-        <w:pStyle w:val="ListParagraph"/>
-        <w:numPr>
-          <w:ilvl w:val="1"/>
-          <w:numId w:val="2"/>
-        </w:numPr>
-        <w:rPr>
-          <w:lang w:val="et-EE"/>
-        </w:rPr>
-      </w:pPr>
-      <w:r>
-        <w:rPr>
-          <w:lang w:val="et-EE"/>
-        </w:rPr>
-        <w:t>SimpleMessageListenerContainer</w:t>
-      </w:r>
-    </w:p>
-    <w:p>
-      <w:pPr>
-        <w:pStyle w:val="ListParagraph"/>
-        <w:numPr>
-          <w:ilvl w:val="1"/>
-          <w:numId w:val="2"/>
-        </w:numPr>
-        <w:rPr>
-          <w:lang w:val="et-EE"/>
-        </w:rPr>
-      </w:pPr>
-      <w:r>
-        <w:rPr>
-          <w:lang w:val="et-EE"/>
-        </w:rPr>
-        <w:t>DefaultMessageListenerContainer</w:t>
-      </w:r>
-    </w:p>
-    <w:p>
-      <w:pPr>
-        <w:pStyle w:val="ListParagraph"/>
-        <w:numPr>
-          <w:ilvl w:val="1"/>
-          <w:numId w:val="2"/>
-        </w:numPr>
-        <w:rPr>
-          <w:lang w:val="et-EE"/>
-        </w:rPr>
-      </w:pPr>
-      <w:r>
-        <w:rPr>
-          <w:lang w:val="et-EE"/>
+      <w:proofErr w:type="spellStart"/>
+      <w:r>
+        <w:rPr>
+          <w:b/>
+          <w:color w:val="FF0000"/>
+        </w:rPr>
+        <w:t>Sia</w:t>
+      </w:r>
+      <w:proofErr w:type="spellEnd"/>
+      <w:r>
+        <w:rPr>
+          <w:b/>
+          <w:color w:val="FF0000"/>
+        </w:rPr>
+        <w:t xml:space="preserve"> </w:t>
+      </w:r>
+      <w:proofErr w:type="spellStart"/>
+      <w:r>
+        <w:rPr>
+          <w:b/>
+          <w:color w:val="FF0000"/>
+        </w:rPr>
+        <w:t>nel</w:t>
+      </w:r>
+      <w:proofErr w:type="spellEnd"/>
+      <w:r>
+        <w:rPr>
+          <w:b/>
+          <w:color w:val="FF0000"/>
+        </w:rPr>
+        <w:t xml:space="preserve"> </w:t>
+      </w:r>
+      <w:proofErr w:type="spellStart"/>
+      <w:r>
+        <w:rPr>
+          <w:b/>
+          <w:color w:val="FF0000"/>
+        </w:rPr>
+        <w:t>JmsTemplate</w:t>
+      </w:r>
+      <w:proofErr w:type="spellEnd"/>
+      <w:r>
+        <w:rPr>
+          <w:b/>
+          <w:color w:val="FF0000"/>
+        </w:rPr>
+        <w:t xml:space="preserve"> </w:t>
+      </w:r>
+      <w:proofErr w:type="spellStart"/>
+      <w:r>
+        <w:rPr>
+          <w:b/>
+          <w:color w:val="FF0000"/>
+        </w:rPr>
+        <w:t>che</w:t>
+      </w:r>
+      <w:proofErr w:type="spellEnd"/>
+      <w:r>
+        <w:rPr>
+          <w:b/>
+          <w:color w:val="FF0000"/>
+        </w:rPr>
+        <w:t xml:space="preserve"> </w:t>
+      </w:r>
+      <w:proofErr w:type="spellStart"/>
+      <w:r>
+        <w:rPr>
+          <w:b/>
+          <w:color w:val="FF0000"/>
+        </w:rPr>
+        <w:t>nel</w:t>
+      </w:r>
+      <w:proofErr w:type="spellEnd"/>
+      <w:r>
+        <w:rPr>
+          <w:b/>
+          <w:color w:val="FF0000"/>
+        </w:rPr>
+        <w:t>&lt;</w:t>
+      </w:r>
+      <w:r>
+        <w:rPr>
+          <w:b/>
+          <w:color w:val="FF0000"/>
+        </w:rPr>
+        <w:t xml:space="preserve"> </w:t>
+      </w:r>
+      <w:proofErr w:type="spellStart"/>
+      <w:r>
+        <w:rPr>
+          <w:b/>
+          <w:color w:val="FF0000"/>
+        </w:rPr>
+        <w:t>jms:listener</w:t>
+      </w:r>
+      <w:proofErr w:type="spellEnd"/>
+      <w:r>
+        <w:rPr>
+          <w:b/>
+          <w:color w:val="FF0000"/>
+        </w:rPr>
+        <w:t>&gt;</w:t>
+      </w:r>
+      <w:r>
+        <w:rPr>
+          <w:b/>
+          <w:color w:val="FF0000"/>
+        </w:rPr>
+        <w:t xml:space="preserve"> e’</w:t>
+      </w:r>
+      <w:r>
+        <w:rPr>
+          <w:b/>
+          <w:color w:val="FF0000"/>
+        </w:rPr>
+        <w:t xml:space="preserve"> </w:t>
+      </w:r>
+      <w:proofErr w:type="spellStart"/>
+      <w:r>
+        <w:rPr>
+          <w:b/>
+          <w:color w:val="FF0000"/>
+        </w:rPr>
+        <w:t>necessario</w:t>
+      </w:r>
+      <w:proofErr w:type="spellEnd"/>
+      <w:r>
+        <w:rPr>
+          <w:b/>
+          <w:color w:val="FF0000"/>
+        </w:rPr>
+        <w:t xml:space="preserve"> </w:t>
+      </w:r>
+      <w:proofErr w:type="spellStart"/>
+      <w:r>
+        <w:rPr>
+          <w:b/>
+          <w:color w:val="FF0000"/>
+        </w:rPr>
+        <w:t>specificare</w:t>
+      </w:r>
+      <w:proofErr w:type="spellEnd"/>
+      <w:r>
+        <w:rPr>
+          <w:b/>
+          <w:color w:val="FF0000"/>
+        </w:rPr>
+        <w:t xml:space="preserve"> </w:t>
+      </w:r>
+      <w:proofErr w:type="spellStart"/>
+      <w:r>
+        <w:rPr>
+          <w:b/>
+          <w:color w:val="FF0000"/>
+        </w:rPr>
+        <w:t>che</w:t>
+      </w:r>
+      <w:proofErr w:type="spellEnd"/>
+      <w:r>
+        <w:rPr>
+          <w:b/>
+          <w:color w:val="FF0000"/>
+        </w:rPr>
+        <w:t xml:space="preserve"> </w:t>
+      </w:r>
+      <w:proofErr w:type="spellStart"/>
+      <w:r>
+        <w:rPr>
+          <w:b/>
+          <w:color w:val="FF0000"/>
+        </w:rPr>
+        <w:t>si</w:t>
+      </w:r>
+      <w:proofErr w:type="spellEnd"/>
+      <w:r>
+        <w:rPr>
+          <w:b/>
+          <w:color w:val="FF0000"/>
+        </w:rPr>
+        <w:t xml:space="preserve"> </w:t>
+      </w:r>
+      <w:proofErr w:type="spellStart"/>
+      <w:r>
+        <w:rPr>
+          <w:b/>
+          <w:color w:val="FF0000"/>
+        </w:rPr>
+        <w:t>tratta</w:t>
+      </w:r>
+      <w:proofErr w:type="spellEnd"/>
+      <w:r>
+        <w:rPr>
+          <w:b/>
+          <w:color w:val="FF0000"/>
+        </w:rPr>
+        <w:t xml:space="preserve"> di un Topic, </w:t>
+      </w:r>
+      <w:proofErr w:type="spellStart"/>
+      <w:r>
+        <w:rPr>
+          <w:b/>
+          <w:color w:val="FF0000"/>
+        </w:rPr>
+        <w:t>altrimenti</w:t>
+      </w:r>
+      <w:proofErr w:type="spellEnd"/>
+      <w:r>
+        <w:rPr>
+          <w:b/>
+          <w:color w:val="FF0000"/>
+        </w:rPr>
+        <w:t xml:space="preserve"> </w:t>
+      </w:r>
+      <w:proofErr w:type="spellStart"/>
+      <w:r>
+        <w:rPr>
+          <w:b/>
+          <w:color w:val="FF0000"/>
+        </w:rPr>
+        <w:t>andra</w:t>
+      </w:r>
+      <w:proofErr w:type="spellEnd"/>
+      <w:r>
+        <w:rPr>
+          <w:b/>
+          <w:color w:val="FF0000"/>
+        </w:rPr>
+        <w:t xml:space="preserve">’ in default </w:t>
+      </w:r>
+      <w:proofErr w:type="spellStart"/>
+      <w:r>
+        <w:rPr>
+          <w:b/>
+          <w:color w:val="FF0000"/>
+        </w:rPr>
+        <w:t>su</w:t>
+      </w:r>
+      <w:proofErr w:type="spellEnd"/>
+      <w:r>
+        <w:rPr>
+          <w:b/>
+          <w:color w:val="FF0000"/>
+        </w:rPr>
+        <w:t xml:space="preserve"> Queue.</w:t>
+      </w:r>
+      <w:r>
+        <w:rPr>
+          <w:b/>
+          <w:color w:val="FF0000"/>
         </w:rPr>
         <w:br/>
       </w:r>
-    </w:p>
-    <w:p>
-      <w:pPr>
-        <w:pStyle w:val="ListParagraph"/>
-        <w:numPr>
-          <w:ilvl w:val="0"/>
-          <w:numId w:val="2"/>
-        </w:numPr>
-        <w:rPr>
-          <w:lang w:val="et-EE"/>
-        </w:rPr>
-      </w:pPr>
-      <w:r>
-        <w:rPr>
-          <w:lang w:val="et-EE"/>
-        </w:rPr>
-        <w:t>@Configuration</w:t>
-      </w:r>
-    </w:p>
-    <w:p>
-      <w:pPr>
-        <w:pStyle w:val="ListParagraph"/>
-        <w:numPr>
-          <w:ilvl w:val="1"/>
-          <w:numId w:val="2"/>
-        </w:numPr>
-        <w:rPr>
-          <w:lang w:val="et-EE"/>
-        </w:rPr>
-      </w:pPr>
-      <w:r>
-        <w:rPr>
-          <w:lang w:val="et-EE"/>
-        </w:rPr>
-        <w:t>@EnableJms</w:t>
-      </w:r>
-    </w:p>
-    <w:p>
-      <w:pPr>
-        <w:pStyle w:val="ListParagraph"/>
-        <w:numPr>
-          <w:ilvl w:val="1"/>
-          <w:numId w:val="2"/>
-        </w:numPr>
-        <w:rPr>
-          <w:lang w:val="et-EE"/>
-        </w:rPr>
-      </w:pPr>
-      <w:r>
-        <w:rPr>
-          <w:lang w:val="et-EE"/>
-        </w:rPr>
-        <w:t>@JmsListener</w:t>
-      </w:r>
-      <w:r>
-        <w:rPr>
-          <w:lang w:val="et-EE"/>
+      <w:proofErr w:type="spellStart"/>
+      <w:r>
+        <w:rPr>
+          <w:b/>
+          <w:color w:val="FF0000"/>
+        </w:rPr>
+        <w:t>Vedi</w:t>
+      </w:r>
+      <w:proofErr w:type="spellEnd"/>
+      <w:r>
+        <w:rPr>
+          <w:b/>
+          <w:color w:val="FF0000"/>
+        </w:rPr>
+        <w:t xml:space="preserve"> files </w:t>
+      </w:r>
+      <w:r>
+        <w:rPr>
+          <w:b/>
+          <w:color w:val="FF0000"/>
         </w:rPr>
         <w:br/>
       </w:r>
-    </w:p>
-    <w:p>
-      <w:pPr>
-        <w:pStyle w:val="ListParagraph"/>
-        <w:numPr>
-          <w:ilvl w:val="0"/>
-          <w:numId w:val="2"/>
-        </w:numPr>
-        <w:rPr>
-          <w:lang w:val="et-EE"/>
-        </w:rPr>
-      </w:pPr>
-      <w:r>
-        <w:rPr>
-          <w:lang w:val="et-EE"/>
-        </w:rPr>
-        <w:t>Jms namespace</w:t>
-      </w:r>
+      <w:r>
+        <w:rPr>
+          <w:b/>
+          <w:color w:val="FF0000"/>
+        </w:rPr>
+        <w:t>evdriven-test-activemq05.xml</w:t>
+      </w:r>
+      <w:r>
+        <w:rPr>
+          <w:b/>
+          <w:color w:val="FF0000"/>
+        </w:rPr>
+        <w:t xml:space="preserve"> e </w:t>
+      </w:r>
+      <w:r>
+        <w:rPr>
+          <w:b/>
+          <w:color w:val="FF0000"/>
+        </w:rPr>
+        <w:br/>
+      </w:r>
+      <w:r>
+        <w:rPr>
+          <w:b/>
+          <w:color w:val="FF0000"/>
+        </w:rPr>
+        <w:t>common-topic-cfg-activemq.xml</w:t>
+      </w:r>
+    </w:p>
+    <w:p>
+      <w:pPr>
+        <w:rPr>
+          <w:b/>
+        </w:rPr>
+      </w:pPr>
+    </w:p>
+    <w:p>
+      <w:pPr>
+        <w:rPr>
+          <w:b/>
+        </w:rPr>
+      </w:pPr>
     </w:p>
     <w:p>
       <w:pPr>

--- a/Docs/SJMS/SJMS-NOTE.docx
+++ b/Docs/SJMS/SJMS-NOTE.docx
@@ -19,14 +19,6 @@
     </w:p>
     <w:p>
       <w:pPr>
-        <w:ind w:left="1440"/>
-        <w:rPr>
-          <w:lang w:val="et-EE"/>
-        </w:rPr>
-      </w:pPr>
-    </w:p>
-    <w:p>
-      <w:pPr>
         <w:ind w:left="720"/>
         <w:rPr>
           <w:lang w:val="et-EE"/>
@@ -81,37 +73,7 @@
       <w:pPr>
         <w:shd w:val="clear" w:color="auto" w:fill="FFFFFF"/>
         <w:spacing w:before="100" w:beforeAutospacing="1" w:after="100" w:afterAutospacing="1" w:line="240" w:lineRule="auto"/>
-        <w:ind w:left="225"/>
-        <w:rPr>
-          <w:b/>
-          <w:lang w:val="et-EE"/>
-        </w:rPr>
-      </w:pPr>
-      <w:r>
-        <w:rPr>
-          <w:lang w:val="et-EE"/>
-        </w:rPr>
-        <w:br/>
-      </w:r>
-    </w:p>
-    <w:p>
-      <w:pPr>
-        <w:shd w:val="clear" w:color="auto" w:fill="FFFFFF"/>
-        <w:spacing w:before="100" w:beforeAutospacing="1" w:after="100" w:afterAutospacing="1" w:line="240" w:lineRule="auto"/>
-        <w:ind w:left="225"/>
-        <w:rPr>
-          <w:b/>
-          <w:lang w:val="et-EE"/>
-        </w:rPr>
-      </w:pPr>
-    </w:p>
-    <w:p>
-      <w:pPr>
-        <w:shd w:val="clear" w:color="auto" w:fill="FFFFFF"/>
-        <w:spacing w:before="100" w:beforeAutospacing="1" w:after="100" w:afterAutospacing="1" w:line="240" w:lineRule="auto"/>
-        <w:ind w:left="225"/>
-        <w:rPr>
-          <w:b/>
+        <w:rPr>
           <w:lang w:val="et-EE"/>
         </w:rPr>
       </w:pPr>
@@ -747,7 +709,6 @@
     <w:p>
       <w:pPr>
         <w:rPr>
-          <w:b/>
           <w:lang w:val="et-EE"/>
         </w:rPr>
       </w:pPr>
@@ -758,181 +719,116 @@
         </w:rPr>
         <w:br/>
       </w:r>
-    </w:p>
-    <w:p>
-      <w:pPr>
-        <w:ind w:left="720"/>
-        <w:rPr>
+      <w:r>
+        <w:rPr>
+          <w:b/>
+          <w:lang w:val="et-EE"/>
+        </w:rPr>
+        <w:t>N</w:t>
+      </w:r>
+      <w:r>
+        <w:rPr>
+          <w:b/>
+          <w:lang w:val="et-EE"/>
+        </w:rPr>
+        <w:t xml:space="preserve">ote </w:t>
+      </w:r>
+      <w:r>
+        <w:rPr>
+          <w:b/>
+          <w:lang w:val="et-EE"/>
+        </w:rPr>
+        <w:t>Avanzato:</w:t>
+      </w:r>
+      <w:r>
+        <w:rPr>
+          <w:lang w:val="et-EE"/>
+        </w:rPr>
+        <w:br/>
+        <w:t>Sembra che se ci sono N consumer in polling, anche se non consumano, alcuni messaggi</w:t>
+      </w:r>
+      <w:r>
+        <w:rPr>
+          <w:lang w:val="et-EE"/>
+        </w:rPr>
+        <w:br/>
+        <w:t xml:space="preserve">vengano riservati per loro. </w:t>
+      </w:r>
+      <w:r>
+        <w:rPr>
+          <w:lang w:val="et-EE"/>
+        </w:rPr>
+        <w:br/>
+      </w:r>
+      <w:r>
+        <w:rPr>
+          <w:lang w:val="et-EE"/>
+        </w:rPr>
+        <w:t>E’ possibile riprodurlo con consumer in polling che non partono, ed uno in ED che consuma solo parte dei messaggi.</w:t>
+      </w:r>
+      <w:r>
+        <w:rPr>
+          <w:lang w:val="et-EE"/>
+        </w:rPr>
+        <w:br/>
+        <w:t>Ad un Restart di entrambi sembra che i messaggi riservati (non essendo stati acked) vengano poi ripresi dall unico consumer successivamente.</w:t>
+      </w:r>
+    </w:p>
+    <w:p>
+      <w:pPr>
+        <w:rPr>
+          <w:b/>
+          <w:lang w:val="et-EE"/>
+        </w:rPr>
+      </w:pPr>
+    </w:p>
+    <w:p>
+      <w:pPr>
+        <w:rPr>
+          <w:b/>
+          <w:lang w:val="et-EE"/>
+        </w:rPr>
+      </w:pPr>
+    </w:p>
+    <w:p>
+      <w:pPr>
+        <w:rPr>
+          <w:b/>
+          <w:lang w:val="et-EE"/>
+        </w:rPr>
+      </w:pPr>
+    </w:p>
+    <w:p>
+      <w:pPr>
+        <w:rPr>
+          <w:b/>
+          <w:lang w:val="et-EE"/>
+        </w:rPr>
+      </w:pPr>
+    </w:p>
+    <w:p>
+      <w:pPr>
+        <w:rPr>
+          <w:b/>
           <w:lang w:val="et-EE"/>
         </w:rPr>
       </w:pPr>
       <w:bookmarkStart w:id="0" w:name="_GoBack"/>
       <w:bookmarkEnd w:id="0"/>
-      <w:r>
-        <w:rPr>
-          <w:lang w:val="et-EE"/>
-        </w:rPr>
-        <w:br/>
-      </w:r>
-    </w:p>
-    <w:p>
-      <w:pPr>
-        <w:rPr>
-          <w:b/>
-          <w:lang w:val="et-EE"/>
-        </w:rPr>
-      </w:pPr>
-    </w:p>
-    <w:p>
-      <w:pPr>
-        <w:rPr>
-          <w:b/>
-          <w:lang w:val="et-EE"/>
-        </w:rPr>
-      </w:pPr>
-    </w:p>
-    <w:p>
-      <w:pPr>
-        <w:rPr>
-          <w:b/>
-          <w:lang w:val="et-EE"/>
-        </w:rPr>
-      </w:pPr>
-    </w:p>
-    <w:p>
-      <w:pPr>
-        <w:rPr>
-          <w:b/>
-          <w:lang w:val="et-EE"/>
-        </w:rPr>
-      </w:pPr>
-    </w:p>
-    <w:p>
-      <w:pPr>
-        <w:rPr>
-          <w:b/>
-          <w:lang w:val="et-EE"/>
-        </w:rPr>
-      </w:pPr>
-    </w:p>
-    <w:p>
-      <w:pPr>
-        <w:rPr>
-          <w:b/>
-          <w:lang w:val="et-EE"/>
-        </w:rPr>
-      </w:pPr>
-    </w:p>
-    <w:p>
-      <w:pPr>
-        <w:rPr>
-          <w:b/>
-          <w:lang w:val="et-EE"/>
-        </w:rPr>
-      </w:pPr>
-    </w:p>
-    <w:p>
-      <w:pPr>
-        <w:rPr>
-          <w:b/>
-          <w:lang w:val="et-EE"/>
-        </w:rPr>
-      </w:pPr>
-    </w:p>
-    <w:p>
-      <w:pPr>
-        <w:rPr>
-          <w:lang w:val="et-EE"/>
-        </w:rPr>
-      </w:pPr>
-      <w:r>
-        <w:rPr>
-          <w:b/>
-          <w:lang w:val="et-EE"/>
-        </w:rPr>
-        <w:t xml:space="preserve">Note </w:t>
-      </w:r>
-      <w:r>
-        <w:rPr>
-          <w:b/>
-          <w:lang w:val="et-EE"/>
-        </w:rPr>
-        <w:t>Avanzato:</w:t>
-      </w:r>
-      <w:r>
-        <w:rPr>
-          <w:lang w:val="et-EE"/>
-        </w:rPr>
-        <w:br/>
-        <w:t>Sembra che se ci sono N consumer in polling, anche se non consumano, alcuni messaggi</w:t>
-      </w:r>
-      <w:r>
-        <w:rPr>
-          <w:lang w:val="et-EE"/>
-        </w:rPr>
-        <w:br/>
-        <w:t>vengano riservati per loro. E’ possibile riprodurlo con consumer in polling che non partono, ed uno in ED che consuma solo parte dei messaggi.</w:t>
-      </w:r>
-      <w:r>
-        <w:rPr>
-          <w:lang w:val="et-EE"/>
-        </w:rPr>
-        <w:br/>
-        <w:t>Ad un Restart di entrambi sembra che i messaggi riservati (non essendo stati acked) vengano poi ripresi dall unico consumer successivamente.</w:t>
-      </w:r>
-    </w:p>
-    <w:p>
-      <w:pPr>
-        <w:rPr>
-          <w:b/>
-          <w:lang w:val="et-EE"/>
-        </w:rPr>
-      </w:pPr>
-    </w:p>
-    <w:p>
-      <w:pPr>
-        <w:rPr>
-          <w:b/>
-          <w:lang w:val="et-EE"/>
-        </w:rPr>
-      </w:pPr>
-    </w:p>
-    <w:p>
-      <w:pPr>
-        <w:rPr>
-          <w:b/>
-          <w:lang w:val="et-EE"/>
-        </w:rPr>
-      </w:pPr>
-    </w:p>
-    <w:p>
-      <w:pPr>
-        <w:rPr>
-          <w:b/>
-          <w:lang w:val="et-EE"/>
-        </w:rPr>
-      </w:pPr>
-    </w:p>
-    <w:p>
-      <w:pPr>
-        <w:rPr>
-          <w:b/>
-          <w:lang w:val="et-EE"/>
-        </w:rPr>
-      </w:pPr>
-    </w:p>
-    <w:p>
-      <w:pPr>
-        <w:rPr>
-          <w:b/>
-          <w:lang w:val="et-EE"/>
-        </w:rPr>
-      </w:pPr>
-      <w:r>
-        <w:rPr>
-          <w:b/>
-          <w:lang w:val="et-EE"/>
-        </w:rPr>
+    </w:p>
+    <w:p>
+      <w:pPr>
+        <w:rPr>
+          <w:b/>
+          <w:lang w:val="et-EE"/>
+        </w:rPr>
+      </w:pPr>
+      <w:r>
+        <w:rPr>
+          <w:b/>
+          <w:lang w:val="et-EE"/>
+        </w:rPr>
+        <w:lastRenderedPageBreak/>
         <w:t>SJMS-200-ClientSpring</w:t>
       </w:r>
       <w:r>
@@ -1381,6 +1277,20 @@
           <w:b/>
           <w:color w:val="FF0000"/>
         </w:rPr>
+        <w:t>evdriven-test-activemq05.xml</w:t>
+      </w:r>
+      <w:r>
+        <w:rPr>
+          <w:b/>
+          <w:color w:val="FF0000"/>
+        </w:rPr>
+        <w:t xml:space="preserve"> e </w:t>
+      </w:r>
+      <w:r>
+        <w:rPr>
+          <w:b/>
+          <w:color w:val="FF0000"/>
+        </w:rPr>
         <w:br/>
       </w:r>
       <w:r>
@@ -1388,92 +1298,106 @@
           <w:b/>
           <w:color w:val="FF0000"/>
         </w:rPr>
-        <w:t>evdriven-test-activemq05.xml</w:t>
-      </w:r>
-      <w:r>
-        <w:rPr>
-          <w:b/>
-          <w:color w:val="FF0000"/>
-        </w:rPr>
-        <w:t xml:space="preserve"> e </w:t>
-      </w:r>
-      <w:r>
-        <w:rPr>
-          <w:b/>
-          <w:color w:val="FF0000"/>
+        <w:t>common-topic-cfg-activemq.xml</w:t>
+      </w:r>
+    </w:p>
+    <w:p>
+      <w:pPr>
+        <w:rPr>
+          <w:b/>
+        </w:rPr>
+      </w:pPr>
+    </w:p>
+    <w:p>
+      <w:pPr>
+        <w:rPr>
+          <w:b/>
+        </w:rPr>
+      </w:pPr>
+    </w:p>
+    <w:p>
+      <w:pPr>
+        <w:rPr>
+          <w:b/>
+        </w:rPr>
+      </w:pPr>
+    </w:p>
+    <w:p>
+      <w:pPr>
+        <w:rPr>
+          <w:b/>
+        </w:rPr>
+      </w:pPr>
+    </w:p>
+    <w:p>
+      <w:pPr>
+        <w:rPr>
+          <w:b/>
+        </w:rPr>
+      </w:pPr>
+    </w:p>
+    <w:p>
+      <w:pPr>
+        <w:rPr>
+          <w:b/>
+        </w:rPr>
+      </w:pPr>
+    </w:p>
+    <w:p>
+      <w:pPr>
+        <w:rPr>
+          <w:b/>
+        </w:rPr>
+      </w:pPr>
+    </w:p>
+    <w:p>
+      <w:pPr>
+        <w:rPr>
+          <w:b/>
+        </w:rPr>
+      </w:pPr>
+    </w:p>
+    <w:p>
+      <w:pPr>
+        <w:rPr>
+          <w:b/>
+        </w:rPr>
+      </w:pPr>
+    </w:p>
+    <w:p>
+      <w:pPr>
+        <w:rPr>
+          <w:b/>
+        </w:rPr>
+      </w:pPr>
+    </w:p>
+    <w:p>
+      <w:pPr>
+        <w:rPr>
+          <w:b/>
+        </w:rPr>
+      </w:pPr>
+      <w:r>
+        <w:rPr>
+          <w:b/>
+          <w:lang w:val="et-EE"/>
+        </w:rPr>
+        <w:t>SJMS-100-ClientJSE</w:t>
+      </w:r>
+      <w:r>
+        <w:rPr>
+          <w:b/>
+          <w:lang w:val="et-EE"/>
+        </w:rPr>
+        <w:t>:</w:t>
+      </w:r>
+      <w:r>
+        <w:rPr>
+          <w:b/>
+          <w:lang w:val="et-EE"/>
         </w:rPr>
         <w:br/>
       </w:r>
-      <w:r>
-        <w:rPr>
-          <w:b/>
-          <w:color w:val="FF0000"/>
-        </w:rPr>
-        <w:t>common-topic-cfg-activemq.xml</w:t>
-      </w:r>
-    </w:p>
-    <w:p>
-      <w:pPr>
-        <w:rPr>
-          <w:b/>
-        </w:rPr>
-      </w:pPr>
-    </w:p>
-    <w:p>
-      <w:pPr>
-        <w:rPr>
-          <w:b/>
-        </w:rPr>
-      </w:pPr>
-    </w:p>
-    <w:p>
-      <w:pPr>
-        <w:rPr>
-          <w:b/>
-        </w:rPr>
-      </w:pPr>
-    </w:p>
-    <w:p>
-      <w:pPr>
-        <w:rPr>
-          <w:b/>
-        </w:rPr>
-      </w:pPr>
-      <w:r>
-        <w:rPr>
-          <w:b/>
-          <w:lang w:val="et-EE"/>
-        </w:rPr>
-        <w:t>SJMS-100-ClientJSE</w:t>
-      </w:r>
-      <w:r>
-        <w:rPr>
-          <w:b/>
-          <w:lang w:val="et-EE"/>
-        </w:rPr>
-        <w:t>:</w:t>
-      </w:r>
-      <w:r>
-        <w:rPr>
-          <w:b/>
-          <w:lang w:val="et-EE"/>
-        </w:rPr>
-        <w:br/>
-      </w:r>
-    </w:p>
-    <w:p>
-      <w:pPr>
-        <w:rPr>
-          <w:b/>
-        </w:rPr>
-      </w:pPr>
-    </w:p>
-    <w:p>
-      <w:pPr>
-        <w:rPr>
-          <w:b/>
-        </w:rPr>
-      </w:pPr>
     </w:p>
     <w:p>
       <w:pPr>
@@ -1614,6 +1538,7 @@
       </w:pPr>
       <w:proofErr w:type="spellStart"/>
       <w:r>
+        <w:lastRenderedPageBreak/>
         <w:t>autoack</w:t>
       </w:r>
       <w:proofErr w:type="spellEnd"/>
@@ -1748,7 +1673,6 @@
         <w:t>)</w:t>
       </w:r>
     </w:p>
-    <w:p/>
     <w:p/>
     <w:p>
       <w:pPr>

--- a/Docs/SJMS/SJMS-NOTE.docx
+++ b/Docs/SJMS/SJMS-NOTE.docx
@@ -813,8 +813,6 @@
           <w:lang w:val="et-EE"/>
         </w:rPr>
       </w:pPr>
-      <w:bookmarkStart w:id="0" w:name="_GoBack"/>
-      <w:bookmarkEnd w:id="0"/>
     </w:p>
     <w:p>
       <w:pPr>
@@ -1314,62 +1312,8 @@
           <w:b/>
         </w:rPr>
       </w:pPr>
-    </w:p>
-    <w:p>
-      <w:pPr>
-        <w:rPr>
-          <w:b/>
-        </w:rPr>
-      </w:pPr>
-    </w:p>
-    <w:p>
-      <w:pPr>
-        <w:rPr>
-          <w:b/>
-        </w:rPr>
-      </w:pPr>
-    </w:p>
-    <w:p>
-      <w:pPr>
-        <w:rPr>
-          <w:b/>
-        </w:rPr>
-      </w:pPr>
-    </w:p>
-    <w:p>
-      <w:pPr>
-        <w:rPr>
-          <w:b/>
-        </w:rPr>
-      </w:pPr>
-    </w:p>
-    <w:p>
-      <w:pPr>
-        <w:rPr>
-          <w:b/>
-        </w:rPr>
-      </w:pPr>
-    </w:p>
-    <w:p>
-      <w:pPr>
-        <w:rPr>
-          <w:b/>
-        </w:rPr>
-      </w:pPr>
-    </w:p>
-    <w:p>
-      <w:pPr>
-        <w:rPr>
-          <w:b/>
-        </w:rPr>
-      </w:pPr>
-    </w:p>
-    <w:p>
-      <w:pPr>
-        <w:rPr>
-          <w:b/>
-        </w:rPr>
-      </w:pPr>
+      <w:bookmarkStart w:id="0" w:name="_GoBack"/>
+      <w:bookmarkEnd w:id="0"/>
     </w:p>
     <w:p>
       <w:pPr>
@@ -1538,7 +1482,6 @@
       </w:pPr>
       <w:proofErr w:type="spellStart"/>
       <w:r>
-        <w:lastRenderedPageBreak/>
         <w:t>autoack</w:t>
       </w:r>
       <w:proofErr w:type="spellEnd"/>

--- a/Docs/SJMS/SJMS-NOTE.docx
+++ b/Docs/SJMS/SJMS-NOTE.docx
@@ -4,69 +4,439 @@
   <w:body>
     <w:p>
       <w:pPr>
-        <w:rPr>
-          <w:b/>
-          <w:lang w:val="et-EE"/>
-        </w:rPr>
-      </w:pPr>
-      <w:r>
-        <w:rPr>
-          <w:b/>
-          <w:lang w:val="et-EE"/>
-        </w:rPr>
-        <w:t>DEMO:</w:t>
-      </w:r>
-    </w:p>
-    <w:p>
-      <w:pPr>
-        <w:ind w:left="720"/>
-        <w:rPr>
-          <w:lang w:val="et-EE"/>
-        </w:rPr>
-      </w:pPr>
-      <w:r>
-        <w:rPr>
-          <w:b/>
-          <w:lang w:val="et-EE"/>
-        </w:rPr>
-        <w:t>Note:</w:t>
-      </w:r>
-      <w:r>
-        <w:rPr>
-          <w:b/>
-          <w:lang w:val="et-EE"/>
-        </w:rPr>
-        <w:br/>
-      </w:r>
-      <w:r>
-        <w:rPr>
-          <w:lang w:val="et-EE"/>
-        </w:rPr>
-        <w:t>Le classi di test</w:t>
-      </w:r>
-      <w:r>
-        <w:rPr>
-          <w:lang w:val="et-EE"/>
-        </w:rPr>
-        <w:t xml:space="preserve"> devono essere interrotte a mano perche’ la Connect</w:t>
-      </w:r>
-      <w:r>
-        <w:rPr>
-          <w:lang w:val="et-EE"/>
-        </w:rPr>
-        <w:t>ionFactory ha un TP di</w:t>
-      </w:r>
-      <w:r>
-        <w:rPr>
-          <w:lang w:val="et-EE"/>
-        </w:rPr>
-        <w:br/>
-      </w:r>
-      <w:r>
-        <w:rPr>
-          <w:lang w:val="et-EE"/>
-        </w:rPr>
-        <w:t>connections da gestire che previene la chiusura del metodo main.</w:t>
+        <w:shd w:val="clear" w:color="auto" w:fill="FFFFFF"/>
+        <w:spacing w:before="100" w:beforeAutospacing="1" w:after="100" w:afterAutospacing="1" w:line="240" w:lineRule="auto"/>
+        <w:rPr>
+          <w:b/>
+          <w:lang w:val="et-EE"/>
+        </w:rPr>
+      </w:pPr>
+      <w:r>
+        <w:rPr>
+          <w:b/>
+          <w:lang w:val="et-EE"/>
+        </w:rPr>
+        <w:t>JMS:</w:t>
+      </w:r>
+    </w:p>
+    <w:p>
+      <w:pPr>
+        <w:shd w:val="clear" w:color="auto" w:fill="FFFFFF"/>
+        <w:spacing w:before="100" w:beforeAutospacing="1" w:after="100" w:afterAutospacing="1" w:line="240" w:lineRule="auto"/>
+        <w:rPr>
+          <w:lang w:val="et-EE"/>
+        </w:rPr>
+      </w:pPr>
+      <w:r>
+        <w:rPr>
+          <w:lang w:val="et-EE"/>
+        </w:rPr>
+        <w:br/>
+      </w:r>
+      <w:r>
+        <w:rPr>
+          <w:b/>
+          <w:lang w:val="et-EE"/>
+        </w:rPr>
+        <w:t>Connection:</w:t>
+      </w:r>
+      <w:r>
+        <w:rPr>
+          <w:b/>
+          <w:lang w:val="et-EE"/>
+        </w:rPr>
+        <w:br/>
+      </w:r>
+      <w:r>
+        <w:rPr>
+          <w:lang w:val="et-EE"/>
+        </w:rPr>
+        <w:t>Astrazione della connessione TCP/IP.</w:t>
+      </w:r>
+      <w:r>
+        <w:rPr>
+          <w:lang w:val="et-EE"/>
+        </w:rPr>
+        <w:br/>
+        <w:t>Dopo il costoso handshake client e server collegano tra loro in modo simmetrico i loro socket (stream bufferizzati io)</w:t>
+      </w:r>
+      <w:r>
+        <w:rPr>
+          <w:lang w:val="et-EE"/>
+        </w:rPr>
+        <w:t xml:space="preserve"> e tale collegamento rimane attivo fino a che non viene interrotto (close di uno dei due).</w:t>
+      </w:r>
+      <w:r>
+        <w:rPr>
+          <w:lang w:val="et-EE"/>
+        </w:rPr>
+        <w:br/>
+      </w:r>
+      <w:r>
+        <w:rPr>
+          <w:b/>
+          <w:lang w:val="et-EE"/>
+        </w:rPr>
+        <w:br/>
+      </w:r>
+      <w:r>
+        <w:rPr>
+          <w:b/>
+          <w:lang w:val="et-EE"/>
+        </w:rPr>
+        <w:t>Session:</w:t>
+      </w:r>
+      <w:r>
+        <w:rPr>
+          <w:b/>
+          <w:lang w:val="et-EE"/>
+        </w:rPr>
+        <w:t xml:space="preserve"> (thread io su una connection)</w:t>
+      </w:r>
+      <w:r>
+        <w:rPr>
+          <w:b/>
+          <w:lang w:val="et-EE"/>
+        </w:rPr>
+        <w:br/>
+      </w:r>
+      <w:r>
+        <w:rPr>
+          <w:lang w:val="et-EE"/>
+        </w:rPr>
+        <w:t xml:space="preserve">Su una connection e’ possibile creare N Session. </w:t>
+      </w:r>
+      <w:r>
+        <w:rPr>
+          <w:lang w:val="et-EE"/>
+        </w:rPr>
+        <w:br/>
+        <w:t>Almeno una e’ sempre necessaria per creare un Producer o un Consumer.</w:t>
+      </w:r>
+      <w:r>
+        <w:rPr>
+          <w:lang w:val="et-EE"/>
+        </w:rPr>
+        <w:br/>
+      </w:r>
+      <w:r>
+        <w:rPr>
+          <w:lang w:val="et-EE"/>
+        </w:rPr>
+        <w:t>Per migliorare le performances dell io e’ possibile creare N Session su un’ unica Connection.</w:t>
+      </w:r>
+      <w:r>
+        <w:rPr>
+          <w:lang w:val="et-EE"/>
+        </w:rPr>
+        <w:br/>
+        <w:t>(mentre una Session aspetta dati , un’</w:t>
+      </w:r>
+      <w:r>
+        <w:rPr>
+          <w:lang w:val="et-EE"/>
+        </w:rPr>
+        <w:t>altra S</w:t>
+      </w:r>
+      <w:r>
+        <w:rPr>
+          <w:lang w:val="et-EE"/>
+        </w:rPr>
+        <w:t>ession puo’ spedire/ricevere)</w:t>
+      </w:r>
+      <w:r>
+        <w:rPr>
+          <w:lang w:val="et-EE"/>
+        </w:rPr>
+        <w:br/>
+      </w:r>
+    </w:p>
+    <w:p>
+      <w:pPr>
+        <w:shd w:val="clear" w:color="auto" w:fill="FFFFFF"/>
+        <w:spacing w:before="100" w:beforeAutospacing="1" w:after="100" w:afterAutospacing="1" w:line="240" w:lineRule="auto"/>
+        <w:rPr>
+          <w:b/>
+          <w:lang w:val="et-EE"/>
+        </w:rPr>
+      </w:pPr>
+      <w:bookmarkStart w:id="0" w:name="_GoBack"/>
+      <w:bookmarkEnd w:id="0"/>
+      <w:r>
+        <w:rPr>
+          <w:b/>
+          <w:lang w:val="et-EE"/>
+        </w:rPr>
+        <w:t>Producer:</w:t>
+      </w:r>
+    </w:p>
+    <w:p>
+      <w:pPr>
+        <w:shd w:val="clear" w:color="auto" w:fill="FFFFFF"/>
+        <w:spacing w:before="100" w:beforeAutospacing="1" w:after="100" w:afterAutospacing="1" w:line="240" w:lineRule="auto"/>
+        <w:rPr>
+          <w:lang w:val="et-EE"/>
+        </w:rPr>
+      </w:pPr>
+    </w:p>
+    <w:p>
+      <w:pPr>
+        <w:shd w:val="clear" w:color="auto" w:fill="FFFFFF"/>
+        <w:spacing w:before="100" w:beforeAutospacing="1" w:after="100" w:afterAutospacing="1" w:line="240" w:lineRule="auto"/>
+        <w:rPr>
+          <w:b/>
+          <w:lang w:val="et-EE"/>
+        </w:rPr>
+      </w:pPr>
+      <w:r>
+        <w:rPr>
+          <w:b/>
+          <w:lang w:val="et-EE"/>
+        </w:rPr>
+        <w:t>Consumer:</w:t>
+      </w:r>
+    </w:p>
+    <w:p>
+      <w:pPr>
+        <w:shd w:val="clear" w:color="auto" w:fill="FFFFFF"/>
+        <w:spacing w:before="100" w:beforeAutospacing="1" w:after="100" w:afterAutospacing="1" w:line="240" w:lineRule="auto"/>
+        <w:rPr>
+          <w:lang w:val="et-EE"/>
+        </w:rPr>
+      </w:pPr>
+    </w:p>
+    <w:p>
+      <w:pPr>
+        <w:shd w:val="clear" w:color="auto" w:fill="FFFFFF"/>
+        <w:spacing w:before="100" w:beforeAutospacing="1" w:after="100" w:afterAutospacing="1" w:line="240" w:lineRule="auto"/>
+        <w:rPr>
+          <w:lang w:val="et-EE"/>
+        </w:rPr>
+      </w:pPr>
+    </w:p>
+    <w:p>
+      <w:pPr>
+        <w:shd w:val="clear" w:color="auto" w:fill="FFFFFF"/>
+        <w:spacing w:before="100" w:beforeAutospacing="1" w:after="100" w:afterAutospacing="1" w:line="240" w:lineRule="auto"/>
+        <w:rPr>
+          <w:lang w:val="et-EE"/>
+        </w:rPr>
+      </w:pPr>
+    </w:p>
+    <w:p>
+      <w:pPr>
+        <w:shd w:val="clear" w:color="auto" w:fill="FFFFFF"/>
+        <w:spacing w:before="100" w:beforeAutospacing="1" w:after="100" w:afterAutospacing="1" w:line="240" w:lineRule="auto"/>
+        <w:rPr>
+          <w:lang w:val="et-EE"/>
+        </w:rPr>
+      </w:pPr>
+    </w:p>
+    <w:p>
+      <w:pPr>
+        <w:shd w:val="clear" w:color="auto" w:fill="FFFFFF"/>
+        <w:spacing w:before="100" w:beforeAutospacing="1" w:after="100" w:afterAutospacing="1" w:line="240" w:lineRule="auto"/>
+        <w:rPr>
+          <w:lang w:val="et-EE"/>
+        </w:rPr>
+      </w:pPr>
+    </w:p>
+    <w:p>
+      <w:pPr>
+        <w:shd w:val="clear" w:color="auto" w:fill="FFFFFF"/>
+        <w:spacing w:before="100" w:beforeAutospacing="1" w:after="100" w:afterAutospacing="1" w:line="240" w:lineRule="auto"/>
+        <w:rPr>
+          <w:lang w:val="et-EE"/>
+        </w:rPr>
+      </w:pPr>
+    </w:p>
+    <w:p>
+      <w:pPr>
+        <w:shd w:val="clear" w:color="auto" w:fill="FFFFFF"/>
+        <w:spacing w:before="100" w:beforeAutospacing="1" w:after="100" w:afterAutospacing="1" w:line="240" w:lineRule="auto"/>
+        <w:rPr>
+          <w:lang w:val="et-EE"/>
+        </w:rPr>
+      </w:pPr>
+    </w:p>
+    <w:p>
+      <w:pPr>
+        <w:shd w:val="clear" w:color="auto" w:fill="FFFFFF"/>
+        <w:spacing w:before="100" w:beforeAutospacing="1" w:after="100" w:afterAutospacing="1" w:line="240" w:lineRule="auto"/>
+        <w:rPr>
+          <w:lang w:val="et-EE"/>
+        </w:rPr>
+      </w:pPr>
+    </w:p>
+    <w:p>
+      <w:pPr>
+        <w:shd w:val="clear" w:color="auto" w:fill="FFFFFF"/>
+        <w:spacing w:before="100" w:beforeAutospacing="1" w:after="100" w:afterAutospacing="1" w:line="240" w:lineRule="auto"/>
+        <w:rPr>
+          <w:lang w:val="et-EE"/>
+        </w:rPr>
+      </w:pPr>
+    </w:p>
+    <w:p>
+      <w:pPr>
+        <w:shd w:val="clear" w:color="auto" w:fill="FFFFFF"/>
+        <w:spacing w:before="100" w:beforeAutospacing="1" w:after="100" w:afterAutospacing="1" w:line="240" w:lineRule="auto"/>
+        <w:rPr>
+          <w:lang w:val="et-EE"/>
+        </w:rPr>
+      </w:pPr>
+    </w:p>
+    <w:p>
+      <w:pPr>
+        <w:shd w:val="clear" w:color="auto" w:fill="FFFFFF"/>
+        <w:spacing w:before="100" w:beforeAutospacing="1" w:after="100" w:afterAutospacing="1" w:line="240" w:lineRule="auto"/>
+        <w:rPr>
+          <w:lang w:val="et-EE"/>
+        </w:rPr>
+      </w:pPr>
+    </w:p>
+    <w:p>
+      <w:pPr>
+        <w:shd w:val="clear" w:color="auto" w:fill="FFFFFF"/>
+        <w:spacing w:before="100" w:beforeAutospacing="1" w:after="100" w:afterAutospacing="1" w:line="240" w:lineRule="auto"/>
+        <w:rPr>
+          <w:lang w:val="et-EE"/>
+        </w:rPr>
+      </w:pPr>
+    </w:p>
+    <w:p>
+      <w:pPr>
+        <w:shd w:val="clear" w:color="auto" w:fill="FFFFFF"/>
+        <w:spacing w:before="100" w:beforeAutospacing="1" w:after="100" w:afterAutospacing="1" w:line="240" w:lineRule="auto"/>
+        <w:rPr>
+          <w:lang w:val="et-EE"/>
+        </w:rPr>
+      </w:pPr>
+    </w:p>
+    <w:p>
+      <w:pPr>
+        <w:shd w:val="clear" w:color="auto" w:fill="FFFFFF"/>
+        <w:spacing w:before="100" w:beforeAutospacing="1" w:after="100" w:afterAutospacing="1" w:line="240" w:lineRule="auto"/>
+        <w:rPr>
+          <w:lang w:val="et-EE"/>
+        </w:rPr>
+      </w:pPr>
+    </w:p>
+    <w:p>
+      <w:pPr>
+        <w:shd w:val="clear" w:color="auto" w:fill="FFFFFF"/>
+        <w:spacing w:before="100" w:beforeAutospacing="1" w:after="100" w:afterAutospacing="1" w:line="240" w:lineRule="auto"/>
+        <w:rPr>
+          <w:lang w:val="et-EE"/>
+        </w:rPr>
+      </w:pPr>
+    </w:p>
+    <w:p>
+      <w:pPr>
+        <w:shd w:val="clear" w:color="auto" w:fill="FFFFFF"/>
+        <w:spacing w:before="100" w:beforeAutospacing="1" w:after="100" w:afterAutospacing="1" w:line="240" w:lineRule="auto"/>
+        <w:rPr>
+          <w:lang w:val="et-EE"/>
+        </w:rPr>
+      </w:pPr>
+    </w:p>
+    <w:p>
+      <w:pPr>
+        <w:shd w:val="clear" w:color="auto" w:fill="FFFFFF"/>
+        <w:spacing w:before="100" w:beforeAutospacing="1" w:after="100" w:afterAutospacing="1" w:line="240" w:lineRule="auto"/>
+        <w:rPr>
+          <w:lang w:val="et-EE"/>
+        </w:rPr>
+      </w:pPr>
+    </w:p>
+    <w:p>
+      <w:pPr>
+        <w:shd w:val="clear" w:color="auto" w:fill="FFFFFF"/>
+        <w:spacing w:before="100" w:beforeAutospacing="1" w:after="100" w:afterAutospacing="1" w:line="240" w:lineRule="auto"/>
+        <w:rPr>
+          <w:lang w:val="et-EE"/>
+        </w:rPr>
+      </w:pPr>
+    </w:p>
+    <w:p>
+      <w:pPr>
+        <w:shd w:val="clear" w:color="auto" w:fill="FFFFFF"/>
+        <w:spacing w:before="100" w:beforeAutospacing="1" w:after="100" w:afterAutospacing="1" w:line="240" w:lineRule="auto"/>
+        <w:rPr>
+          <w:lang w:val="et-EE"/>
+        </w:rPr>
+      </w:pPr>
+    </w:p>
+    <w:p>
+      <w:pPr>
+        <w:shd w:val="clear" w:color="auto" w:fill="FFFFFF"/>
+        <w:spacing w:before="100" w:beforeAutospacing="1" w:after="100" w:afterAutospacing="1" w:line="240" w:lineRule="auto"/>
+        <w:rPr>
+          <w:lang w:val="et-EE"/>
+        </w:rPr>
+      </w:pPr>
+      <w:r>
+        <w:rPr>
+          <w:lang w:val="et-EE"/>
+        </w:rPr>
+        <w:t>JMS:</w:t>
+      </w:r>
+    </w:p>
+    <w:p>
+      <w:pPr>
+        <w:shd w:val="clear" w:color="auto" w:fill="FFFFFF"/>
+        <w:spacing w:before="100" w:beforeAutospacing="1" w:after="100" w:afterAutospacing="1" w:line="240" w:lineRule="auto"/>
+        <w:rPr>
+          <w:lang w:val="et-EE"/>
+        </w:rPr>
+      </w:pPr>
+    </w:p>
+    <w:p>
+      <w:pPr>
+        <w:shd w:val="clear" w:color="auto" w:fill="FFFFFF"/>
+        <w:spacing w:before="100" w:beforeAutospacing="1" w:after="100" w:afterAutospacing="1" w:line="240" w:lineRule="auto"/>
+        <w:rPr>
+          <w:lang w:val="et-EE"/>
+        </w:rPr>
+      </w:pPr>
+      <w:r>
+        <w:rPr>
+          <w:lang w:val="et-EE"/>
+        </w:rPr>
+        <w:t>TRANSAZIONI:</w:t>
+      </w:r>
+    </w:p>
+    <w:p>
+      <w:pPr>
+        <w:shd w:val="clear" w:color="auto" w:fill="FFFFFF"/>
+        <w:spacing w:before="100" w:beforeAutospacing="1" w:after="100" w:afterAutospacing="1" w:line="240" w:lineRule="auto"/>
+        <w:rPr>
+          <w:lang w:val="et-EE"/>
+        </w:rPr>
+      </w:pPr>
+    </w:p>
+    <w:p>
+      <w:pPr>
+        <w:shd w:val="clear" w:color="auto" w:fill="FFFFFF"/>
+        <w:spacing w:before="100" w:beforeAutospacing="1" w:after="100" w:afterAutospacing="1" w:line="240" w:lineRule="auto"/>
+        <w:rPr>
+          <w:lang w:val="et-EE"/>
+        </w:rPr>
+      </w:pPr>
+    </w:p>
+    <w:p>
+      <w:pPr>
+        <w:shd w:val="clear" w:color="auto" w:fill="FFFFFF"/>
+        <w:spacing w:before="100" w:beforeAutospacing="1" w:after="100" w:afterAutospacing="1" w:line="240" w:lineRule="auto"/>
+        <w:rPr>
+          <w:lang w:val="et-EE"/>
+        </w:rPr>
+      </w:pPr>
+      <w:r>
+        <w:rPr>
+          <w:lang w:val="et-EE"/>
+        </w:rPr>
+        <w:t>ACK:</w:t>
       </w:r>
     </w:p>
     <w:p>
@@ -94,7 +464,7 @@
           <w:b/>
           <w:lang w:val="et-EE"/>
         </w:rPr>
-        <w:t>Eccezioni:</w:t>
+        <w:t>Redelivery (Redelivery, messaggio marcato come non ricevuto da nessun Consumer)</w:t>
       </w:r>
       <w:r>
         <w:rPr>
@@ -108,6 +478,12 @@
           <w:lang w:val="et-EE"/>
         </w:rPr>
         <w:t>Il Broker mette un messaggio in redelivery quando</w:t>
+      </w:r>
+      <w:r>
+        <w:rPr>
+          <w:lang w:val="et-EE"/>
+        </w:rPr>
+        <w:t xml:space="preserve"> (in un Consumer)</w:t>
       </w:r>
       <w:r>
         <w:rPr>
@@ -221,6 +597,15 @@
         </w:rPr>
         <w:t xml:space="preserve"> di ED)</w:t>
       </w:r>
+      <w:r>
+        <w:rPr>
+          <w:rFonts w:ascii="Verdana" w:eastAsia="Times New Roman" w:hAnsi="Verdana" w:cs="Times New Roman"/>
+          <w:color w:val="000000"/>
+          <w:sz w:val="18"/>
+          <w:szCs w:val="18"/>
+        </w:rPr>
+        <w:br/>
+      </w:r>
     </w:p>
     <w:p>
       <w:pPr>
@@ -717,21 +1102,1212 @@
           <w:b/>
           <w:lang w:val="et-EE"/>
         </w:rPr>
-        <w:br/>
-      </w:r>
-      <w:r>
-        <w:rPr>
-          <w:b/>
-          <w:lang w:val="et-EE"/>
-        </w:rPr>
-        <w:t>N</w:t>
-      </w:r>
-      <w:r>
-        <w:rPr>
-          <w:b/>
-          <w:lang w:val="et-EE"/>
-        </w:rPr>
-        <w:t xml:space="preserve">ote </w:t>
+        <w:lastRenderedPageBreak/>
+        <w:br/>
+      </w:r>
+    </w:p>
+    <w:p>
+      <w:pPr>
+        <w:rPr>
+          <w:lang w:val="et-EE"/>
+        </w:rPr>
+      </w:pPr>
+      <w:r>
+        <w:rPr>
+          <w:b/>
+          <w:lang w:val="et-EE"/>
+        </w:rPr>
+        <w:t>PERFORMANCES:</w:t>
+      </w:r>
+      <w:r>
+        <w:rPr>
+          <w:b/>
+          <w:lang w:val="et-EE"/>
+        </w:rPr>
+        <w:br/>
+      </w:r>
+      <w:r>
+        <w:rPr>
+          <w:b/>
+          <w:lang w:val="et-EE"/>
+        </w:rPr>
+        <w:br/>
+      </w:r>
+      <w:r>
+        <w:rPr>
+          <w:b/>
+          <w:lang w:val="et-EE"/>
+        </w:rPr>
+        <w:t>Riutilizzo oggetti costosi:</w:t>
+      </w:r>
+      <w:r>
+        <w:rPr>
+          <w:b/>
+          <w:lang w:val="et-EE"/>
+        </w:rPr>
+        <w:br/>
+      </w:r>
+      <w:r>
+        <w:rPr>
+          <w:lang w:val="et-EE"/>
+        </w:rPr>
+        <w:t>Connection, Session e Consumer richiedono</w:t>
+      </w:r>
+      <w:r>
+        <w:rPr>
+          <w:lang w:val="et-EE"/>
+        </w:rPr>
+        <w:t xml:space="preserve"> una (o piu) chiamata di rete per essere create.</w:t>
+      </w:r>
+      <w:r>
+        <w:rPr>
+          <w:lang w:val="et-EE"/>
+        </w:rPr>
+        <w:br/>
+        <w:t>Di conseguenza e’ necessario riutilizzarle il piu possibile.</w:t>
+      </w:r>
+      <w:r>
+        <w:rPr>
+          <w:lang w:val="et-EE"/>
+        </w:rPr>
+        <w:br/>
+        <w:t>Gli oggetti Producer aggiungono un piccolo overhead per cui possono essere creati ogni volta (anche se sarebbe meglio riutilizzarli)</w:t>
+      </w:r>
+    </w:p>
+    <w:p>
+      <w:pPr>
+        <w:rPr>
+          <w:lang w:val="et-EE"/>
+        </w:rPr>
+      </w:pPr>
+      <w:r>
+        <w:rPr>
+          <w:b/>
+          <w:lang w:val="et-EE"/>
+        </w:rPr>
+        <w:t>In ambito JSE:</w:t>
+      </w:r>
+      <w:r>
+        <w:rPr>
+          <w:b/>
+          <w:lang w:val="et-EE"/>
+        </w:rPr>
+        <w:br/>
+      </w:r>
+      <w:r>
+        <w:rPr>
+          <w:lang w:val="et-EE"/>
+        </w:rPr>
+        <w:t>E’ necessario</w:t>
+      </w:r>
+      <w:r>
+        <w:rPr>
+          <w:lang w:val="et-EE"/>
+        </w:rPr>
+        <w:t xml:space="preserve"> utilizzare un ConnectionPool ed eventualmente gestire da codice una cache di Session riutilizzabili.</w:t>
+      </w:r>
+      <w:r>
+        <w:rPr>
+          <w:lang w:val="et-EE"/>
+        </w:rPr>
+        <w:br/>
+      </w:r>
+    </w:p>
+    <w:p>
+      <w:pPr>
+        <w:rPr>
+          <w:lang w:val="et-EE"/>
+        </w:rPr>
+      </w:pPr>
+      <w:r>
+        <w:rPr>
+          <w:lang w:val="et-EE"/>
+        </w:rPr>
+        <w:br/>
+      </w:r>
+      <w:r>
+        <w:rPr>
+          <w:b/>
+          <w:lang w:val="et-EE"/>
+        </w:rPr>
+        <w:t>in un Container JEE:</w:t>
+      </w:r>
+      <w:r>
+        <w:rPr>
+          <w:lang w:val="et-EE"/>
+        </w:rPr>
+        <w:br/>
+        <w:t>L’accesso alle risorse JMS passa da una CF JCA gestita dall AS che si occupa del</w:t>
+      </w:r>
+      <w:r>
+        <w:rPr>
+          <w:lang w:val="et-EE"/>
+        </w:rPr>
+        <w:t>la cache di risorse, per cui le chiamte createSession(), createConnection() verranno in realta’ indirizzate ad una cache.</w:t>
+      </w:r>
+    </w:p>
+    <w:p>
+      <w:pPr>
+        <w:rPr>
+          <w:lang w:val="et-EE"/>
+        </w:rPr>
+      </w:pPr>
+    </w:p>
+    <w:p>
+      <w:pPr>
+        <w:rPr>
+          <w:lang w:val="et-EE"/>
+        </w:rPr>
+      </w:pPr>
+    </w:p>
+    <w:p>
+      <w:pPr>
+        <w:rPr>
+          <w:rFonts w:ascii="Arial" w:hAnsi="Arial" w:cs="Arial"/>
+          <w:b/>
+          <w:lang w:val="et-EE"/>
+        </w:rPr>
+      </w:pPr>
+      <w:r>
+        <w:rPr>
+          <w:rFonts w:ascii="Arial" w:hAnsi="Arial" w:cs="Arial"/>
+          <w:b/>
+          <w:lang w:val="et-EE"/>
+        </w:rPr>
+        <w:t>Gestione comunicazioni a livello protocollo JMS:</w:t>
+      </w:r>
+    </w:p>
+    <w:p>
+      <w:pPr>
+        <w:shd w:val="clear" w:color="auto" w:fill="FFFFFF"/>
+        <w:spacing w:after="240" w:line="240" w:lineRule="auto"/>
+        <w:textAlignment w:val="baseline"/>
+        <w:rPr>
+          <w:rFonts w:ascii="Arial" w:eastAsia="Times New Roman" w:hAnsi="Arial" w:cs="Arial"/>
+          <w:color w:val="242729"/>
+          <w:sz w:val="23"/>
+          <w:szCs w:val="23"/>
+        </w:rPr>
+      </w:pPr>
+      <w:r>
+        <w:rPr>
+          <w:rFonts w:ascii="Arial" w:eastAsia="Times New Roman" w:hAnsi="Arial" w:cs="Arial"/>
+          <w:color w:val="242729"/>
+          <w:sz w:val="23"/>
+          <w:szCs w:val="23"/>
+        </w:rPr>
+        <w:br/>
+      </w:r>
+      <w:proofErr w:type="spellStart"/>
+      <w:proofErr w:type="gramStart"/>
+      <w:r>
+        <w:rPr>
+          <w:rFonts w:ascii="Arial" w:eastAsia="Times New Roman" w:hAnsi="Arial" w:cs="Arial"/>
+          <w:color w:val="242729"/>
+          <w:sz w:val="23"/>
+          <w:szCs w:val="23"/>
+        </w:rPr>
+        <w:t>generalizzazione</w:t>
+      </w:r>
+      <w:proofErr w:type="spellEnd"/>
+      <w:proofErr w:type="gramEnd"/>
+      <w:r>
+        <w:rPr>
+          <w:rFonts w:ascii="Arial" w:eastAsia="Times New Roman" w:hAnsi="Arial" w:cs="Arial"/>
+          <w:color w:val="242729"/>
+          <w:sz w:val="23"/>
+          <w:szCs w:val="23"/>
+        </w:rPr>
+        <w:t xml:space="preserve"> client (consumer o producer)</w:t>
+      </w:r>
+    </w:p>
+    <w:p>
+      <w:pPr>
+        <w:shd w:val="clear" w:color="auto" w:fill="FFFFFF"/>
+        <w:spacing w:after="240" w:line="240" w:lineRule="auto"/>
+        <w:ind w:left="180"/>
+        <w:textAlignment w:val="baseline"/>
+        <w:rPr>
+          <w:rFonts w:ascii="Arial" w:eastAsia="Times New Roman" w:hAnsi="Arial" w:cs="Arial"/>
+          <w:color w:val="242729"/>
+          <w:sz w:val="23"/>
+          <w:szCs w:val="23"/>
+        </w:rPr>
+      </w:pPr>
+      <w:r>
+        <w:rPr>
+          <w:rFonts w:ascii="Arial" w:eastAsia="Times New Roman" w:hAnsi="Arial" w:cs="Arial"/>
+          <w:color w:val="242729"/>
+          <w:sz w:val="23"/>
+          <w:szCs w:val="23"/>
+        </w:rPr>
+        <w:t>When the JMS client connects to the JMS broker over the network there are three phases to any API call.</w:t>
+      </w:r>
+      <w:r>
+        <w:rPr>
+          <w:rFonts w:ascii="Arial" w:eastAsia="Times New Roman" w:hAnsi="Arial" w:cs="Arial"/>
+          <w:color w:val="242729"/>
+          <w:sz w:val="23"/>
+          <w:szCs w:val="23"/>
+        </w:rPr>
+        <w:t xml:space="preserve"> </w:t>
+      </w:r>
+    </w:p>
+    <w:p>
+      <w:pPr>
+        <w:numPr>
+          <w:ilvl w:val="0"/>
+          <w:numId w:val="6"/>
+        </w:numPr>
+        <w:shd w:val="clear" w:color="auto" w:fill="FFFFFF"/>
+        <w:tabs>
+          <w:tab w:val="clear" w:pos="720"/>
+          <w:tab w:val="num" w:pos="900"/>
+        </w:tabs>
+        <w:spacing w:after="120" w:line="240" w:lineRule="auto"/>
+        <w:ind w:left="630"/>
+        <w:textAlignment w:val="baseline"/>
+        <w:rPr>
+          <w:rFonts w:ascii="inherit" w:eastAsia="Times New Roman" w:hAnsi="inherit" w:cs="Arial"/>
+          <w:color w:val="242729"/>
+          <w:sz w:val="23"/>
+          <w:szCs w:val="23"/>
+        </w:rPr>
+      </w:pPr>
+      <w:r>
+        <w:rPr>
+          <w:rFonts w:ascii="inherit" w:eastAsia="Times New Roman" w:hAnsi="inherit" w:cs="Arial"/>
+          <w:color w:val="242729"/>
+          <w:sz w:val="23"/>
+          <w:szCs w:val="23"/>
+        </w:rPr>
+        <w:t>The API call, including any message data, is transmitted over the wire to the broker.</w:t>
+      </w:r>
+    </w:p>
+    <w:p>
+      <w:pPr>
+        <w:numPr>
+          <w:ilvl w:val="0"/>
+          <w:numId w:val="6"/>
+        </w:numPr>
+        <w:shd w:val="clear" w:color="auto" w:fill="FFFFFF"/>
+        <w:spacing w:after="120" w:line="240" w:lineRule="auto"/>
+        <w:ind w:left="630"/>
+        <w:textAlignment w:val="baseline"/>
+        <w:rPr>
+          <w:rFonts w:ascii="inherit" w:eastAsia="Times New Roman" w:hAnsi="inherit" w:cs="Arial"/>
+          <w:color w:val="242729"/>
+          <w:sz w:val="23"/>
+          <w:szCs w:val="23"/>
+        </w:rPr>
+      </w:pPr>
+      <w:r>
+        <w:rPr>
+          <w:rFonts w:ascii="inherit" w:eastAsia="Times New Roman" w:hAnsi="inherit" w:cs="Arial"/>
+          <w:color w:val="242729"/>
+          <w:sz w:val="23"/>
+          <w:szCs w:val="23"/>
+        </w:rPr>
+        <w:t>The API call is executed by the broker.</w:t>
+      </w:r>
+    </w:p>
+    <w:p>
+      <w:pPr>
+        <w:numPr>
+          <w:ilvl w:val="0"/>
+          <w:numId w:val="6"/>
+        </w:numPr>
+        <w:shd w:val="clear" w:color="auto" w:fill="FFFFFF"/>
+        <w:spacing w:after="0" w:line="240" w:lineRule="auto"/>
+        <w:ind w:left="630"/>
+        <w:textAlignment w:val="baseline"/>
+        <w:rPr>
+          <w:rFonts w:ascii="inherit" w:eastAsia="Times New Roman" w:hAnsi="inherit" w:cs="Arial"/>
+          <w:color w:val="242729"/>
+          <w:sz w:val="23"/>
+          <w:szCs w:val="23"/>
+        </w:rPr>
+      </w:pPr>
+      <w:r>
+        <w:rPr>
+          <w:rFonts w:ascii="inherit" w:eastAsia="Times New Roman" w:hAnsi="inherit" w:cs="Arial"/>
+          <w:color w:val="242729"/>
+          <w:sz w:val="23"/>
+          <w:szCs w:val="23"/>
+        </w:rPr>
+        <w:t xml:space="preserve">The result code and any message data </w:t>
+      </w:r>
+      <w:proofErr w:type="gramStart"/>
+      <w:r>
+        <w:rPr>
+          <w:rFonts w:ascii="inherit" w:eastAsia="Times New Roman" w:hAnsi="inherit" w:cs="Arial"/>
+          <w:color w:val="242729"/>
+          <w:sz w:val="23"/>
+          <w:szCs w:val="23"/>
+        </w:rPr>
+        <w:t>is</w:t>
+      </w:r>
+      <w:proofErr w:type="gramEnd"/>
+      <w:r>
+        <w:rPr>
+          <w:rFonts w:ascii="inherit" w:eastAsia="Times New Roman" w:hAnsi="inherit" w:cs="Arial"/>
+          <w:color w:val="242729"/>
+          <w:sz w:val="23"/>
+          <w:szCs w:val="23"/>
+        </w:rPr>
+        <w:t xml:space="preserve"> transmitted back to the client.</w:t>
+      </w:r>
+      <w:r>
+        <w:rPr>
+          <w:rFonts w:ascii="inherit" w:eastAsia="Times New Roman" w:hAnsi="inherit" w:cs="Arial"/>
+          <w:color w:val="242729"/>
+          <w:sz w:val="23"/>
+          <w:szCs w:val="23"/>
+        </w:rPr>
+        <w:br/>
+      </w:r>
+    </w:p>
+    <w:p>
+      <w:pPr>
+        <w:shd w:val="clear" w:color="auto" w:fill="FFFFFF"/>
+        <w:spacing w:after="240" w:line="240" w:lineRule="auto"/>
+        <w:textAlignment w:val="baseline"/>
+        <w:rPr>
+          <w:rFonts w:ascii="Arial" w:eastAsia="Times New Roman" w:hAnsi="Arial" w:cs="Arial"/>
+          <w:color w:val="242729"/>
+          <w:sz w:val="23"/>
+          <w:szCs w:val="23"/>
+        </w:rPr>
+      </w:pPr>
+    </w:p>
+    <w:p>
+      <w:pPr>
+        <w:shd w:val="clear" w:color="auto" w:fill="FFFFFF"/>
+        <w:spacing w:after="240" w:line="240" w:lineRule="auto"/>
+        <w:textAlignment w:val="baseline"/>
+        <w:rPr>
+          <w:rFonts w:ascii="Arial" w:eastAsia="Times New Roman" w:hAnsi="Arial" w:cs="Arial"/>
+          <w:color w:val="242729"/>
+          <w:sz w:val="23"/>
+          <w:szCs w:val="23"/>
+        </w:rPr>
+      </w:pPr>
+      <w:r>
+        <w:rPr>
+          <w:rFonts w:ascii="Arial" w:eastAsia="Times New Roman" w:hAnsi="Arial" w:cs="Arial"/>
+          <w:b/>
+          <w:color w:val="242729"/>
+          <w:sz w:val="23"/>
+          <w:szCs w:val="23"/>
+        </w:rPr>
+        <w:t>Consider the producer</w:t>
+      </w:r>
+      <w:r>
+        <w:rPr>
+          <w:rFonts w:ascii="Arial" w:eastAsia="Times New Roman" w:hAnsi="Arial" w:cs="Arial"/>
+          <w:color w:val="242729"/>
+          <w:sz w:val="23"/>
+          <w:szCs w:val="23"/>
+        </w:rPr>
+        <w:t xml:space="preserve"> for a minute. </w:t>
+      </w:r>
+      <w:r>
+        <w:rPr>
+          <w:rFonts w:ascii="Arial" w:eastAsia="Times New Roman" w:hAnsi="Arial" w:cs="Arial"/>
+          <w:color w:val="242729"/>
+          <w:sz w:val="23"/>
+          <w:szCs w:val="23"/>
+        </w:rPr>
+        <w:br/>
+      </w:r>
+      <w:r>
+        <w:rPr>
+          <w:rFonts w:ascii="Arial" w:eastAsia="Times New Roman" w:hAnsi="Arial" w:cs="Arial"/>
+          <w:color w:val="242729"/>
+          <w:sz w:val="23"/>
+          <w:szCs w:val="23"/>
+        </w:rPr>
+        <w:t xml:space="preserve">If the connection is broken in the first step then the broker never got the message and the app would need to send it again. </w:t>
+      </w:r>
+      <w:r>
+        <w:rPr>
+          <w:rFonts w:ascii="Arial" w:eastAsia="Times New Roman" w:hAnsi="Arial" w:cs="Arial"/>
+          <w:color w:val="242729"/>
+          <w:sz w:val="23"/>
+          <w:szCs w:val="23"/>
+        </w:rPr>
+        <w:br/>
+      </w:r>
+      <w:r>
+        <w:rPr>
+          <w:rFonts w:ascii="Arial" w:eastAsia="Times New Roman" w:hAnsi="Arial" w:cs="Arial"/>
+          <w:color w:val="242729"/>
+          <w:sz w:val="23"/>
+          <w:szCs w:val="23"/>
+        </w:rPr>
+        <w:t xml:space="preserve">If the connection is broken in the third step then the message has been successfully sent and sending it again would produce a duplicate message. </w:t>
+      </w:r>
+      <w:r>
+        <w:rPr>
+          <w:rFonts w:ascii="Arial" w:eastAsia="Times New Roman" w:hAnsi="Arial" w:cs="Arial"/>
+          <w:color w:val="242729"/>
+          <w:sz w:val="23"/>
+          <w:szCs w:val="23"/>
+        </w:rPr>
+        <w:br/>
+      </w:r>
+      <w:r>
+        <w:rPr>
+          <w:rFonts w:ascii="Arial" w:eastAsia="Times New Roman" w:hAnsi="Arial" w:cs="Arial"/>
+          <w:color w:val="242729"/>
+          <w:sz w:val="23"/>
+          <w:szCs w:val="23"/>
+        </w:rPr>
+        <w:t xml:space="preserve">The app cannot tell the difference between these and so the only safe choice is to resend </w:t>
+      </w:r>
+      <w:r>
+        <w:rPr>
+          <w:rFonts w:ascii="Arial" w:eastAsia="Times New Roman" w:hAnsi="Arial" w:cs="Arial"/>
+          <w:color w:val="242729"/>
+          <w:sz w:val="23"/>
+          <w:szCs w:val="23"/>
+        </w:rPr>
+        <w:lastRenderedPageBreak/>
+        <w:t xml:space="preserve">the message on error. </w:t>
+      </w:r>
+      <w:r>
+        <w:rPr>
+          <w:rFonts w:ascii="Arial" w:eastAsia="Times New Roman" w:hAnsi="Arial" w:cs="Arial"/>
+          <w:color w:val="242729"/>
+          <w:sz w:val="23"/>
+          <w:szCs w:val="23"/>
+          <w:u w:val="single"/>
+        </w:rPr>
+        <w:t>If the session is transacted the message can be safely resent in all cases because if the original had made it to the broker, it will be rolled back.</w:t>
+      </w:r>
+    </w:p>
+    <w:p>
+      <w:pPr>
+        <w:shd w:val="clear" w:color="auto" w:fill="FFFFFF"/>
+        <w:spacing w:after="240" w:line="240" w:lineRule="auto"/>
+        <w:textAlignment w:val="baseline"/>
+        <w:rPr>
+          <w:rFonts w:ascii="Arial" w:eastAsia="Times New Roman" w:hAnsi="Arial" w:cs="Arial"/>
+          <w:color w:val="242729"/>
+          <w:sz w:val="23"/>
+          <w:szCs w:val="23"/>
+        </w:rPr>
+      </w:pPr>
+      <w:r>
+        <w:rPr>
+          <w:rFonts w:ascii="Arial" w:eastAsia="Times New Roman" w:hAnsi="Arial" w:cs="Arial"/>
+          <w:b/>
+          <w:color w:val="242729"/>
+          <w:sz w:val="23"/>
+          <w:szCs w:val="23"/>
+        </w:rPr>
+        <w:t>Consider the consumer</w:t>
+      </w:r>
+      <w:r>
+        <w:rPr>
+          <w:rFonts w:ascii="Arial" w:eastAsia="Times New Roman" w:hAnsi="Arial" w:cs="Arial"/>
+          <w:color w:val="242729"/>
+          <w:sz w:val="23"/>
+          <w:szCs w:val="23"/>
+        </w:rPr>
+        <w:t xml:space="preserve">. </w:t>
+      </w:r>
+      <w:r>
+        <w:rPr>
+          <w:rFonts w:ascii="Arial" w:eastAsia="Times New Roman" w:hAnsi="Arial" w:cs="Arial"/>
+          <w:color w:val="242729"/>
+          <w:sz w:val="23"/>
+          <w:szCs w:val="23"/>
+        </w:rPr>
+        <w:br/>
+      </w:r>
+      <w:r>
+        <w:rPr>
+          <w:rFonts w:ascii="Arial" w:eastAsia="Times New Roman" w:hAnsi="Arial" w:cs="Arial"/>
+          <w:color w:val="242729"/>
+          <w:sz w:val="23"/>
+          <w:szCs w:val="23"/>
+        </w:rPr>
+        <w:t xml:space="preserve">If the connection is lost in the third step then the message is deleted from the queue but never made it back to the client. </w:t>
+      </w:r>
+      <w:r>
+        <w:rPr>
+          <w:rFonts w:ascii="Arial" w:eastAsia="Times New Roman" w:hAnsi="Arial" w:cs="Arial"/>
+          <w:color w:val="242729"/>
+          <w:sz w:val="23"/>
+          <w:szCs w:val="23"/>
+        </w:rPr>
+        <w:br/>
+      </w:r>
+      <w:r>
+        <w:rPr>
+          <w:rFonts w:ascii="Arial" w:eastAsia="Times New Roman" w:hAnsi="Arial" w:cs="Arial"/>
+          <w:color w:val="242729"/>
+          <w:sz w:val="23"/>
+          <w:szCs w:val="23"/>
+          <w:u w:val="single"/>
+        </w:rPr>
+        <w:t>But if the session is transacted the message will be redelivered when the application reconnects.</w:t>
+      </w:r>
+      <w:r>
+        <w:rPr>
+          <w:rFonts w:ascii="Arial" w:eastAsia="Times New Roman" w:hAnsi="Arial" w:cs="Arial"/>
+          <w:color w:val="242729"/>
+          <w:sz w:val="23"/>
+          <w:szCs w:val="23"/>
+          <w:u w:val="single"/>
+        </w:rPr>
+        <w:t xml:space="preserve"> (</w:t>
+      </w:r>
+      <w:proofErr w:type="gramStart"/>
+      <w:r>
+        <w:rPr>
+          <w:rFonts w:ascii="Arial" w:eastAsia="Times New Roman" w:hAnsi="Arial" w:cs="Arial"/>
+          <w:color w:val="242729"/>
+          <w:sz w:val="23"/>
+          <w:szCs w:val="23"/>
+          <w:u w:val="single"/>
+        </w:rPr>
+        <w:t>not</w:t>
+      </w:r>
+      <w:proofErr w:type="gramEnd"/>
+      <w:r>
+        <w:rPr>
+          <w:rFonts w:ascii="Arial" w:eastAsia="Times New Roman" w:hAnsi="Arial" w:cs="Arial"/>
+          <w:color w:val="242729"/>
+          <w:sz w:val="23"/>
+          <w:szCs w:val="23"/>
+          <w:u w:val="single"/>
+        </w:rPr>
+        <w:t xml:space="preserve"> </w:t>
+      </w:r>
+      <w:proofErr w:type="spellStart"/>
+      <w:r>
+        <w:rPr>
+          <w:rFonts w:ascii="Arial" w:eastAsia="Times New Roman" w:hAnsi="Arial" w:cs="Arial"/>
+          <w:color w:val="242729"/>
+          <w:sz w:val="23"/>
+          <w:szCs w:val="23"/>
+          <w:u w:val="single"/>
+        </w:rPr>
+        <w:t>acked</w:t>
+      </w:r>
+      <w:proofErr w:type="spellEnd"/>
+      <w:r>
+        <w:rPr>
+          <w:rFonts w:ascii="Arial" w:eastAsia="Times New Roman" w:hAnsi="Arial" w:cs="Arial"/>
+          <w:color w:val="242729"/>
+          <w:sz w:val="23"/>
+          <w:szCs w:val="23"/>
+          <w:u w:val="single"/>
+        </w:rPr>
+        <w:t>)</w:t>
+      </w:r>
+    </w:p>
+    <w:p>
+      <w:pPr>
+        <w:shd w:val="clear" w:color="auto" w:fill="FFFFFF"/>
+        <w:spacing w:after="240" w:line="240" w:lineRule="auto"/>
+        <w:textAlignment w:val="baseline"/>
+        <w:rPr>
+          <w:rFonts w:ascii="Arial" w:eastAsia="Times New Roman" w:hAnsi="Arial" w:cs="Arial"/>
+          <w:color w:val="242729"/>
+          <w:sz w:val="23"/>
+          <w:szCs w:val="23"/>
+        </w:rPr>
+      </w:pPr>
+      <w:r>
+        <w:rPr>
+          <w:rFonts w:ascii="Arial" w:eastAsia="Times New Roman" w:hAnsi="Arial" w:cs="Arial"/>
+          <w:color w:val="242729"/>
+          <w:sz w:val="23"/>
+          <w:szCs w:val="23"/>
+        </w:rPr>
+        <w:t xml:space="preserve">Outside of transactions there is the possibility of lost or duplicate messages. Inside of a transaction the same window of ambiguity exists but it is on the COMMIT call rather </w:t>
+      </w:r>
+      <w:proofErr w:type="spellStart"/>
+      <w:r>
+        <w:rPr>
+          <w:rFonts w:ascii="Arial" w:eastAsia="Times New Roman" w:hAnsi="Arial" w:cs="Arial"/>
+          <w:color w:val="242729"/>
+          <w:sz w:val="23"/>
+          <w:szCs w:val="23"/>
+        </w:rPr>
+        <w:t>then</w:t>
+      </w:r>
+      <w:proofErr w:type="spellEnd"/>
+      <w:r>
+        <w:rPr>
+          <w:rFonts w:ascii="Arial" w:eastAsia="Times New Roman" w:hAnsi="Arial" w:cs="Arial"/>
+          <w:color w:val="242729"/>
+          <w:sz w:val="23"/>
+          <w:szCs w:val="23"/>
+        </w:rPr>
+        <w:t xml:space="preserve"> the PUT or GET. </w:t>
+      </w:r>
+      <w:r>
+        <w:rPr>
+          <w:rFonts w:ascii="Arial" w:eastAsia="Times New Roman" w:hAnsi="Arial" w:cs="Arial"/>
+          <w:color w:val="242729"/>
+          <w:sz w:val="23"/>
+          <w:szCs w:val="23"/>
+        </w:rPr>
+        <w:br/>
+      </w:r>
+      <w:r>
+        <w:rPr>
+          <w:rFonts w:ascii="Arial" w:eastAsia="Times New Roman" w:hAnsi="Arial" w:cs="Arial"/>
+          <w:color w:val="242729"/>
+          <w:sz w:val="23"/>
+          <w:szCs w:val="23"/>
+        </w:rPr>
+        <w:t>With transacted sessions it is possible to send or receive a message twice but not to lose one.</w:t>
+      </w:r>
+    </w:p>
+    <w:p>
+      <w:pPr>
+        <w:shd w:val="clear" w:color="auto" w:fill="FFFFFF"/>
+        <w:spacing w:after="240" w:line="240" w:lineRule="auto"/>
+        <w:textAlignment w:val="baseline"/>
+        <w:rPr>
+          <w:rFonts w:ascii="Arial" w:eastAsia="Times New Roman" w:hAnsi="Arial" w:cs="Arial"/>
+          <w:color w:val="242729"/>
+          <w:sz w:val="23"/>
+          <w:szCs w:val="23"/>
+        </w:rPr>
+      </w:pPr>
+      <w:r>
+        <w:rPr>
+          <w:rFonts w:ascii="Arial" w:eastAsia="Times New Roman" w:hAnsi="Arial" w:cs="Arial"/>
+          <w:color w:val="242729"/>
+          <w:sz w:val="23"/>
+          <w:szCs w:val="23"/>
+        </w:rPr>
+        <w:br/>
+      </w:r>
+      <w:r>
+        <w:rPr>
+          <w:rFonts w:ascii="Arial" w:eastAsia="Times New Roman" w:hAnsi="Arial" w:cs="Arial"/>
+          <w:color w:val="242729"/>
+          <w:sz w:val="23"/>
+          <w:szCs w:val="23"/>
+        </w:rPr>
+        <w:t>The JMS spec recognizes this window of ambiguity and provides the following guidance:</w:t>
+      </w:r>
+    </w:p>
+    <w:p>
+      <w:pPr>
+        <w:pStyle w:val="ListParagraph"/>
+        <w:shd w:val="clear" w:color="auto" w:fill="FFF8DC"/>
+        <w:spacing w:after="240" w:line="240" w:lineRule="auto"/>
+        <w:textAlignment w:val="baseline"/>
+        <w:rPr>
+          <w:rFonts w:ascii="inherit" w:eastAsia="Times New Roman" w:hAnsi="inherit" w:cs="Arial"/>
+          <w:color w:val="242729"/>
+          <w:sz w:val="23"/>
+          <w:szCs w:val="23"/>
+        </w:rPr>
+      </w:pPr>
+      <w:r>
+        <w:rPr>
+          <w:rFonts w:ascii="inherit" w:eastAsia="Times New Roman" w:hAnsi="inherit" w:cs="Arial"/>
+          <w:color w:val="242729"/>
+          <w:sz w:val="23"/>
+          <w:szCs w:val="23"/>
+        </w:rPr>
+        <w:t>If a failure occurs between the time a client commits its work on a Session and the commit method returns, the client cannot determine if the transaction was committed or rolled back. The same ambiguity exists when a failure occurs between the non-transactional send of a PERSISTENT message and the return from the sending method.</w:t>
+      </w:r>
+    </w:p>
+    <w:p>
+      <w:pPr>
+        <w:pStyle w:val="ListParagraph"/>
+        <w:shd w:val="clear" w:color="auto" w:fill="FFF8DC"/>
+        <w:spacing w:after="240" w:line="240" w:lineRule="auto"/>
+        <w:textAlignment w:val="baseline"/>
+        <w:rPr>
+          <w:rFonts w:ascii="inherit" w:eastAsia="Times New Roman" w:hAnsi="inherit" w:cs="Arial"/>
+          <w:color w:val="242729"/>
+          <w:sz w:val="23"/>
+          <w:szCs w:val="23"/>
+        </w:rPr>
+      </w:pPr>
+      <w:r>
+        <w:rPr>
+          <w:rFonts w:ascii="inherit" w:eastAsia="Times New Roman" w:hAnsi="inherit" w:cs="Arial"/>
+          <w:color w:val="242729"/>
+          <w:sz w:val="23"/>
+          <w:szCs w:val="23"/>
+        </w:rPr>
+        <w:t>It is up to a JMS application to deal with this ambiguity. In some cases, this may cause a client to produce functionally duplicate messages.</w:t>
+      </w:r>
+    </w:p>
+    <w:p>
+      <w:pPr>
+        <w:pStyle w:val="ListParagraph"/>
+        <w:shd w:val="clear" w:color="auto" w:fill="FFF8DC"/>
+        <w:spacing w:after="150" w:line="240" w:lineRule="auto"/>
+        <w:textAlignment w:val="baseline"/>
+        <w:rPr>
+          <w:rFonts w:ascii="inherit" w:eastAsia="Times New Roman" w:hAnsi="inherit" w:cs="Arial"/>
+          <w:color w:val="242729"/>
+          <w:sz w:val="23"/>
+          <w:szCs w:val="23"/>
+        </w:rPr>
+      </w:pPr>
+      <w:r>
+        <w:rPr>
+          <w:rFonts w:ascii="inherit" w:eastAsia="Times New Roman" w:hAnsi="inherit" w:cs="Arial"/>
+          <w:color w:val="242729"/>
+          <w:sz w:val="23"/>
+          <w:szCs w:val="23"/>
+        </w:rPr>
+        <w:t>A message that is redelivered due to session recovery is not considered a duplicate message.</w:t>
+      </w:r>
+    </w:p>
+    <w:p>
+      <w:pPr>
+        <w:pStyle w:val="ListParagraph"/>
+        <w:shd w:val="clear" w:color="auto" w:fill="FFFFFF"/>
+        <w:spacing w:after="240" w:line="240" w:lineRule="auto"/>
+        <w:textAlignment w:val="baseline"/>
+        <w:rPr>
+          <w:rFonts w:ascii="Arial" w:eastAsia="Times New Roman" w:hAnsi="Arial" w:cs="Arial"/>
+          <w:color w:val="242729"/>
+          <w:sz w:val="23"/>
+          <w:szCs w:val="23"/>
+        </w:rPr>
+      </w:pPr>
+    </w:p>
+    <w:p>
+      <w:pPr>
+        <w:pStyle w:val="ListParagraph"/>
+        <w:shd w:val="clear" w:color="auto" w:fill="FFFFFF"/>
+        <w:spacing w:after="240" w:line="240" w:lineRule="auto"/>
+        <w:ind w:left="0"/>
+        <w:textAlignment w:val="baseline"/>
+        <w:rPr>
+          <w:rFonts w:ascii="Arial" w:eastAsia="Times New Roman" w:hAnsi="Arial" w:cs="Arial"/>
+          <w:color w:val="242729"/>
+          <w:sz w:val="23"/>
+          <w:szCs w:val="23"/>
+        </w:rPr>
+      </w:pPr>
+      <w:r>
+        <w:rPr>
+          <w:rFonts w:ascii="Arial" w:eastAsia="Times New Roman" w:hAnsi="Arial" w:cs="Arial"/>
+          <w:color w:val="242729"/>
+          <w:sz w:val="23"/>
+          <w:szCs w:val="23"/>
+        </w:rPr>
+        <w:t xml:space="preserve">JMS sessions should always be transacted except for cases where it really is OK to lose messages. </w:t>
+      </w:r>
+      <w:r>
+        <w:rPr>
+          <w:rFonts w:ascii="Arial" w:eastAsia="Times New Roman" w:hAnsi="Arial" w:cs="Arial"/>
+          <w:color w:val="242729"/>
+          <w:sz w:val="23"/>
+          <w:szCs w:val="23"/>
+        </w:rPr>
+        <w:br/>
+      </w:r>
+      <w:r>
+        <w:rPr>
+          <w:rFonts w:ascii="Arial" w:eastAsia="Times New Roman" w:hAnsi="Arial" w:cs="Arial"/>
+          <w:color w:val="242729"/>
+          <w:sz w:val="23"/>
+          <w:szCs w:val="23"/>
+        </w:rPr>
+        <w:t>If the sessions are transacted then you'd need session and connection per-thread due to the JMS thread model.</w:t>
+      </w:r>
+    </w:p>
+    <w:p>
+      <w:pPr>
+        <w:pStyle w:val="ListParagraph"/>
+        <w:shd w:val="clear" w:color="auto" w:fill="FFFFFF"/>
+        <w:spacing w:after="0" w:line="240" w:lineRule="auto"/>
+        <w:ind w:left="0"/>
+        <w:textAlignment w:val="baseline"/>
+        <w:rPr>
+          <w:rFonts w:ascii="Arial" w:eastAsia="Times New Roman" w:hAnsi="Arial" w:cs="Arial"/>
+          <w:color w:val="242729"/>
+          <w:sz w:val="23"/>
+          <w:szCs w:val="23"/>
+        </w:rPr>
+      </w:pPr>
+      <w:r>
+        <w:rPr>
+          <w:rFonts w:ascii="Arial" w:eastAsia="Times New Roman" w:hAnsi="Arial" w:cs="Arial"/>
+          <w:color w:val="242729"/>
+          <w:sz w:val="23"/>
+          <w:szCs w:val="23"/>
+        </w:rPr>
+        <w:br/>
+      </w:r>
+      <w:r>
+        <w:rPr>
+          <w:rFonts w:ascii="Arial" w:eastAsia="Times New Roman" w:hAnsi="Arial" w:cs="Arial"/>
+          <w:color w:val="242729"/>
+          <w:sz w:val="23"/>
+          <w:szCs w:val="23"/>
+        </w:rPr>
+        <w:br/>
+      </w:r>
+      <w:r>
+        <w:rPr>
+          <w:rFonts w:ascii="Arial" w:eastAsia="Times New Roman" w:hAnsi="Arial" w:cs="Arial"/>
+          <w:color w:val="242729"/>
+          <w:sz w:val="23"/>
+          <w:szCs w:val="23"/>
+        </w:rPr>
+        <w:br/>
+      </w:r>
+      <w:r>
+        <w:rPr>
+          <w:rFonts w:ascii="Arial" w:eastAsia="Times New Roman" w:hAnsi="Arial" w:cs="Arial"/>
+          <w:b/>
+          <w:color w:val="242729"/>
+          <w:sz w:val="23"/>
+          <w:szCs w:val="23"/>
+        </w:rPr>
+        <w:t xml:space="preserve">da </w:t>
+      </w:r>
+      <w:proofErr w:type="spellStart"/>
+      <w:r>
+        <w:rPr>
+          <w:rFonts w:ascii="Arial" w:eastAsia="Times New Roman" w:hAnsi="Arial" w:cs="Arial"/>
+          <w:b/>
+          <w:color w:val="242729"/>
+          <w:sz w:val="23"/>
+          <w:szCs w:val="23"/>
+        </w:rPr>
+        <w:t>verificare</w:t>
+      </w:r>
+      <w:proofErr w:type="spellEnd"/>
+      <w:r>
+        <w:rPr>
+          <w:rFonts w:ascii="Arial" w:eastAsia="Times New Roman" w:hAnsi="Arial" w:cs="Arial"/>
+          <w:b/>
+          <w:color w:val="242729"/>
+          <w:sz w:val="23"/>
+          <w:szCs w:val="23"/>
+        </w:rPr>
+        <w:t xml:space="preserve"> con lo specific MOM</w:t>
+      </w:r>
+      <w:r>
+        <w:rPr>
+          <w:rFonts w:ascii="Arial" w:eastAsia="Times New Roman" w:hAnsi="Arial" w:cs="Arial"/>
+          <w:color w:val="242729"/>
+          <w:sz w:val="23"/>
+          <w:szCs w:val="23"/>
+        </w:rPr>
+        <w:br/>
+      </w:r>
+      <w:r>
+        <w:rPr>
+          <w:rFonts w:ascii="Arial" w:eastAsia="Times New Roman" w:hAnsi="Arial" w:cs="Arial"/>
+          <w:color w:val="242729"/>
+          <w:sz w:val="23"/>
+          <w:szCs w:val="23"/>
+        </w:rPr>
+        <w:t xml:space="preserve">Any advice about performance impacts would be vendor-specific but in general persistent messages outside of </w:t>
+      </w:r>
+      <w:proofErr w:type="spellStart"/>
+      <w:r>
+        <w:rPr>
+          <w:rFonts w:ascii="Arial" w:eastAsia="Times New Roman" w:hAnsi="Arial" w:cs="Arial"/>
+          <w:color w:val="242729"/>
+          <w:sz w:val="23"/>
+          <w:szCs w:val="23"/>
+        </w:rPr>
+        <w:t>syncpoint</w:t>
+      </w:r>
+      <w:proofErr w:type="spellEnd"/>
+      <w:r>
+        <w:rPr>
+          <w:rFonts w:ascii="Arial" w:eastAsia="Times New Roman" w:hAnsi="Arial" w:cs="Arial"/>
+          <w:color w:val="242729"/>
+          <w:sz w:val="23"/>
+          <w:szCs w:val="23"/>
+        </w:rPr>
+        <w:t xml:space="preserve"> are hardened to disk before the API call returns.</w:t>
+      </w:r>
+      <w:r>
+        <w:rPr>
+          <w:rFonts w:ascii="Arial" w:eastAsia="Times New Roman" w:hAnsi="Arial" w:cs="Arial"/>
+          <w:color w:val="242729"/>
+          <w:sz w:val="23"/>
+          <w:szCs w:val="23"/>
+        </w:rPr>
+        <w:br/>
+      </w:r>
+      <w:r>
+        <w:rPr>
+          <w:rFonts w:ascii="Arial" w:eastAsia="Times New Roman" w:hAnsi="Arial" w:cs="Arial"/>
+          <w:color w:val="242729"/>
+          <w:sz w:val="23"/>
+          <w:szCs w:val="23"/>
+        </w:rPr>
+        <w:t>But a transacted call can return before the persistent message is written to disk </w:t>
+      </w:r>
+      <w:r>
+        <w:rPr>
+          <w:rFonts w:ascii="inherit" w:eastAsia="Times New Roman" w:hAnsi="inherit" w:cs="Arial"/>
+          <w:i/>
+          <w:iCs/>
+          <w:color w:val="242729"/>
+          <w:sz w:val="23"/>
+          <w:szCs w:val="23"/>
+          <w:bdr w:val="none" w:sz="0" w:space="0" w:color="auto" w:frame="1"/>
+        </w:rPr>
+        <w:t>so long as the message is persisted before the COMMIT returns</w:t>
+      </w:r>
+      <w:r>
+        <w:rPr>
+          <w:rFonts w:ascii="Arial" w:eastAsia="Times New Roman" w:hAnsi="Arial" w:cs="Arial"/>
+          <w:color w:val="242729"/>
+          <w:sz w:val="23"/>
+          <w:szCs w:val="23"/>
+        </w:rPr>
+        <w:t xml:space="preserve">. If the vendor optimizes based on this, then it is much more </w:t>
+      </w:r>
+      <w:proofErr w:type="spellStart"/>
+      <w:r>
+        <w:rPr>
+          <w:rFonts w:ascii="Arial" w:eastAsia="Times New Roman" w:hAnsi="Arial" w:cs="Arial"/>
+          <w:color w:val="242729"/>
+          <w:sz w:val="23"/>
+          <w:szCs w:val="23"/>
+        </w:rPr>
+        <w:t>performant</w:t>
+      </w:r>
+      <w:proofErr w:type="spellEnd"/>
+      <w:r>
+        <w:rPr>
+          <w:rFonts w:ascii="Arial" w:eastAsia="Times New Roman" w:hAnsi="Arial" w:cs="Arial"/>
+          <w:color w:val="242729"/>
+          <w:sz w:val="23"/>
+          <w:szCs w:val="23"/>
+        </w:rPr>
+        <w:t xml:space="preserve"> to write several messages to disk and then commit them in batches. This allows the broker to optimize writes and disk flushes by disk block rather than per-message. The number of messages to put in the transaction decreases with the size of the message and beyond a certain </w:t>
+      </w:r>
+      <w:proofErr w:type="gramStart"/>
+      <w:r>
+        <w:rPr>
+          <w:rFonts w:ascii="Arial" w:eastAsia="Times New Roman" w:hAnsi="Arial" w:cs="Arial"/>
+          <w:color w:val="242729"/>
+          <w:sz w:val="23"/>
+          <w:szCs w:val="23"/>
+        </w:rPr>
+        <w:t>message</w:t>
+      </w:r>
+      <w:proofErr w:type="gramEnd"/>
+      <w:r>
+        <w:rPr>
+          <w:rFonts w:ascii="Arial" w:eastAsia="Times New Roman" w:hAnsi="Arial" w:cs="Arial"/>
+          <w:color w:val="242729"/>
+          <w:sz w:val="23"/>
+          <w:szCs w:val="23"/>
+        </w:rPr>
+        <w:t xml:space="preserve"> size dwindles back down to one.</w:t>
+      </w:r>
+    </w:p>
+    <w:p>
+      <w:pPr>
+        <w:pStyle w:val="ListParagraph"/>
+        <w:shd w:val="clear" w:color="auto" w:fill="FFFFFF"/>
+        <w:spacing w:after="240" w:line="240" w:lineRule="auto"/>
+        <w:ind w:left="0"/>
+        <w:textAlignment w:val="baseline"/>
+        <w:rPr>
+          <w:rFonts w:ascii="Arial" w:eastAsia="Times New Roman" w:hAnsi="Arial" w:cs="Arial"/>
+          <w:color w:val="242729"/>
+          <w:sz w:val="23"/>
+          <w:szCs w:val="23"/>
+        </w:rPr>
+      </w:pPr>
+      <w:r>
+        <w:rPr>
+          <w:rFonts w:ascii="Arial" w:eastAsia="Times New Roman" w:hAnsi="Arial" w:cs="Arial"/>
+          <w:color w:val="242729"/>
+          <w:sz w:val="23"/>
+          <w:szCs w:val="23"/>
+        </w:rPr>
+        <w:t xml:space="preserve">If your 20k messages are relatively small (measured in k and not </w:t>
+      </w:r>
+      <w:proofErr w:type="spellStart"/>
+      <w:r>
+        <w:rPr>
+          <w:rFonts w:ascii="Arial" w:eastAsia="Times New Roman" w:hAnsi="Arial" w:cs="Arial"/>
+          <w:color w:val="242729"/>
+          <w:sz w:val="23"/>
+          <w:szCs w:val="23"/>
+        </w:rPr>
+        <w:t>mb</w:t>
+      </w:r>
+      <w:proofErr w:type="spellEnd"/>
+      <w:r>
+        <w:rPr>
+          <w:rFonts w:ascii="Arial" w:eastAsia="Times New Roman" w:hAnsi="Arial" w:cs="Arial"/>
+          <w:color w:val="242729"/>
+          <w:sz w:val="23"/>
+          <w:szCs w:val="23"/>
+        </w:rPr>
+        <w:t>) then you probably want to use transacted sessions per thread and tune the commit interval.</w:t>
+      </w:r>
+    </w:p>
+    <w:p>
+      <w:pPr>
+        <w:rPr>
+          <w:b/>
+          <w:lang w:val="et-EE"/>
+        </w:rPr>
+      </w:pPr>
+    </w:p>
+    <w:p>
+      <w:pPr>
+        <w:rPr>
+          <w:b/>
+          <w:lang w:val="et-EE"/>
+        </w:rPr>
+      </w:pPr>
+    </w:p>
+    <w:p>
+      <w:pPr>
+        <w:rPr>
+          <w:b/>
+          <w:lang w:val="et-EE"/>
+        </w:rPr>
+      </w:pPr>
+    </w:p>
+    <w:p>
+      <w:pPr>
+        <w:rPr>
+          <w:b/>
+          <w:lang w:val="et-EE"/>
+        </w:rPr>
+      </w:pPr>
+    </w:p>
+    <w:p>
+      <w:pPr>
+        <w:rPr>
+          <w:b/>
+          <w:lang w:val="et-EE"/>
+        </w:rPr>
+      </w:pPr>
+    </w:p>
+    <w:p>
+      <w:pPr>
+        <w:rPr>
+          <w:b/>
+          <w:lang w:val="et-EE"/>
+        </w:rPr>
+      </w:pPr>
+    </w:p>
+    <w:p>
+      <w:pPr>
+        <w:rPr>
+          <w:b/>
+          <w:lang w:val="et-EE"/>
+        </w:rPr>
+      </w:pPr>
+    </w:p>
+    <w:p>
+      <w:pPr>
+        <w:rPr>
+          <w:b/>
+          <w:lang w:val="et-EE"/>
+        </w:rPr>
+      </w:pPr>
+      <w:r>
+        <w:rPr>
+          <w:b/>
+          <w:lang w:val="et-EE"/>
+        </w:rPr>
+        <w:t>D</w:t>
+      </w:r>
+      <w:r>
+        <w:rPr>
+          <w:b/>
+          <w:lang w:val="et-EE"/>
+        </w:rPr>
+        <w:t>E</w:t>
+      </w:r>
+      <w:r>
+        <w:rPr>
+          <w:b/>
+          <w:lang w:val="et-EE"/>
+        </w:rPr>
+        <w:t>MO:</w:t>
+      </w:r>
+    </w:p>
+    <w:p>
+      <w:pPr>
+        <w:ind w:left="720"/>
+        <w:rPr>
+          <w:lang w:val="et-EE"/>
+        </w:rPr>
+      </w:pPr>
+      <w:r>
+        <w:rPr>
+          <w:b/>
+          <w:lang w:val="et-EE"/>
+        </w:rPr>
+        <w:t>Note:</w:t>
+      </w:r>
+      <w:r>
+        <w:rPr>
+          <w:b/>
+          <w:lang w:val="et-EE"/>
+        </w:rPr>
+        <w:br/>
+      </w:r>
+      <w:r>
+        <w:rPr>
+          <w:lang w:val="et-EE"/>
+        </w:rPr>
+        <w:t>Le classi di test</w:t>
+      </w:r>
+      <w:r>
+        <w:rPr>
+          <w:lang w:val="et-EE"/>
+        </w:rPr>
+        <w:t xml:space="preserve"> devono essere interrotte a mano perche’ la ConnectionFactory ha un TP di</w:t>
+      </w:r>
+      <w:r>
+        <w:rPr>
+          <w:lang w:val="et-EE"/>
+        </w:rPr>
+        <w:br/>
+        <w:t>connections da gestire che previene la chiusura del metodo main.</w:t>
+      </w:r>
+    </w:p>
+    <w:p>
+      <w:pPr>
+        <w:rPr>
+          <w:b/>
+          <w:lang w:val="et-EE"/>
+        </w:rPr>
+      </w:pPr>
+    </w:p>
+    <w:p>
+      <w:pPr>
+        <w:ind w:left="720"/>
+        <w:rPr>
+          <w:b/>
+          <w:lang w:val="et-EE"/>
+        </w:rPr>
+      </w:pPr>
+      <w:r>
+        <w:rPr>
+          <w:b/>
+          <w:lang w:val="et-EE"/>
+        </w:rPr>
+        <w:t xml:space="preserve">Note </w:t>
       </w:r>
       <w:r>
         <w:rPr>
@@ -759,11 +2335,6 @@
           <w:lang w:val="et-EE"/>
         </w:rPr>
         <w:br/>
-      </w:r>
-      <w:r>
-        <w:rPr>
-          <w:lang w:val="et-EE"/>
-        </w:rPr>
         <w:t>E’ possibile riprodurlo con consumer in polling che non partono, ed uno in ED che consuma solo parte dei messaggi.</w:t>
       </w:r>
       <w:r>
@@ -786,34 +2357,304 @@
       <w:pPr>
         <w:rPr>
           <w:b/>
-          <w:lang w:val="et-EE"/>
-        </w:rPr>
-      </w:pPr>
-    </w:p>
-    <w:p>
-      <w:pPr>
-        <w:rPr>
-          <w:b/>
-          <w:lang w:val="et-EE"/>
-        </w:rPr>
-      </w:pPr>
-    </w:p>
-    <w:p>
-      <w:pPr>
-        <w:rPr>
-          <w:b/>
-          <w:lang w:val="et-EE"/>
-        </w:rPr>
-      </w:pPr>
-    </w:p>
-    <w:p>
-      <w:pPr>
-        <w:rPr>
-          <w:b/>
-          <w:lang w:val="et-EE"/>
-        </w:rPr>
-      </w:pPr>
-    </w:p>
+        </w:rPr>
+      </w:pPr>
+      <w:r>
+        <w:rPr>
+          <w:b/>
+          <w:lang w:val="et-EE"/>
+        </w:rPr>
+        <w:t>SJMS-100-ClientJSE</w:t>
+      </w:r>
+      <w:r>
+        <w:rPr>
+          <w:b/>
+          <w:lang w:val="et-EE"/>
+        </w:rPr>
+        <w:t>:</w:t>
+      </w:r>
+      <w:r>
+        <w:rPr>
+          <w:b/>
+          <w:lang w:val="et-EE"/>
+        </w:rPr>
+        <w:br/>
+      </w:r>
+    </w:p>
+    <w:p>
+      <w:pPr>
+        <w:rPr>
+          <w:b/>
+        </w:rPr>
+      </w:pPr>
+      <w:r>
+        <w:rPr>
+          <w:b/>
+        </w:rPr>
+        <w:t>TC:</w:t>
+      </w:r>
+      <w:r>
+        <w:rPr>
+          <w:b/>
+        </w:rPr>
+        <w:t xml:space="preserve"> </w:t>
+      </w:r>
+      <w:proofErr w:type="spellStart"/>
+      <w:r>
+        <w:rPr>
+          <w:b/>
+        </w:rPr>
+        <w:t>Eccezioni</w:t>
+      </w:r>
+      <w:proofErr w:type="spellEnd"/>
+      <w:r>
+        <w:rPr>
+          <w:b/>
+        </w:rPr>
+        <w:t xml:space="preserve">, </w:t>
+      </w:r>
+      <w:proofErr w:type="spellStart"/>
+      <w:r>
+        <w:rPr>
+          <w:b/>
+        </w:rPr>
+        <w:t>session.commit</w:t>
+      </w:r>
+      <w:proofErr w:type="spellEnd"/>
+      <w:r>
+        <w:rPr>
+          <w:b/>
+        </w:rPr>
+        <w:t xml:space="preserve"> e </w:t>
+      </w:r>
+      <w:proofErr w:type="spellStart"/>
+      <w:r>
+        <w:rPr>
+          <w:b/>
+        </w:rPr>
+        <w:t>autoack</w:t>
+      </w:r>
+      <w:proofErr w:type="spellEnd"/>
+    </w:p>
+    <w:p>
+      <w:pPr>
+        <w:pStyle w:val="ListParagraph"/>
+        <w:numPr>
+          <w:ilvl w:val="0"/>
+          <w:numId w:val="4"/>
+        </w:numPr>
+      </w:pPr>
+      <w:r>
+        <w:t xml:space="preserve">Code: </w:t>
+      </w:r>
+      <w:proofErr w:type="spellStart"/>
+      <w:r>
+        <w:t>Session.commit</w:t>
+      </w:r>
+      <w:proofErr w:type="spellEnd"/>
+      <w:r>
+        <w:t xml:space="preserve"> </w:t>
+      </w:r>
+    </w:p>
+    <w:p>
+      <w:pPr>
+        <w:pStyle w:val="ListParagraph"/>
+        <w:numPr>
+          <w:ilvl w:val="1"/>
+          <w:numId w:val="4"/>
+        </w:numPr>
+      </w:pPr>
+      <w:proofErr w:type="spellStart"/>
+      <w:r>
+        <w:t>autoack</w:t>
+      </w:r>
+      <w:proofErr w:type="spellEnd"/>
+      <w:r>
+        <w:t>=true</w:t>
+      </w:r>
+    </w:p>
+    <w:p>
+      <w:pPr>
+        <w:pStyle w:val="ListParagraph"/>
+        <w:numPr>
+          <w:ilvl w:val="1"/>
+          <w:numId w:val="4"/>
+        </w:numPr>
+      </w:pPr>
+      <w:proofErr w:type="spellStart"/>
+      <w:r>
+        <w:t>autoack</w:t>
+      </w:r>
+      <w:proofErr w:type="spellEnd"/>
+      <w:r>
+        <w:t>=false</w:t>
+      </w:r>
+      <w:r>
+        <w:br/>
+      </w:r>
+    </w:p>
+    <w:p>
+      <w:pPr>
+        <w:pStyle w:val="ListParagraph"/>
+        <w:numPr>
+          <w:ilvl w:val="0"/>
+          <w:numId w:val="4"/>
+        </w:numPr>
+      </w:pPr>
+      <w:proofErr w:type="spellStart"/>
+      <w:r>
+        <w:t>eccezione</w:t>
+      </w:r>
+      <w:proofErr w:type="spellEnd"/>
+      <w:r>
+        <w:t xml:space="preserve"> prima di commit</w:t>
+      </w:r>
+    </w:p>
+    <w:p>
+      <w:pPr>
+        <w:pStyle w:val="ListParagraph"/>
+        <w:numPr>
+          <w:ilvl w:val="1"/>
+          <w:numId w:val="4"/>
+        </w:numPr>
+      </w:pPr>
+      <w:proofErr w:type="spellStart"/>
+      <w:r>
+        <w:t>autoack</w:t>
+      </w:r>
+      <w:proofErr w:type="spellEnd"/>
+      <w:r>
+        <w:t>=true</w:t>
+      </w:r>
+    </w:p>
+    <w:p>
+      <w:pPr>
+        <w:pStyle w:val="ListParagraph"/>
+        <w:numPr>
+          <w:ilvl w:val="1"/>
+          <w:numId w:val="4"/>
+        </w:numPr>
+      </w:pPr>
+      <w:proofErr w:type="spellStart"/>
+      <w:r>
+        <w:t>autoack</w:t>
+      </w:r>
+      <w:proofErr w:type="spellEnd"/>
+      <w:r>
+        <w:t>=false</w:t>
+      </w:r>
+      <w:r>
+        <w:br/>
+      </w:r>
+    </w:p>
+    <w:p>
+      <w:pPr>
+        <w:pStyle w:val="ListParagraph"/>
+        <w:numPr>
+          <w:ilvl w:val="0"/>
+          <w:numId w:val="4"/>
+        </w:numPr>
+      </w:pPr>
+      <w:proofErr w:type="spellStart"/>
+      <w:r>
+        <w:t>eccezione</w:t>
+      </w:r>
+      <w:proofErr w:type="spellEnd"/>
+      <w:r>
+        <w:t xml:space="preserve"> </w:t>
+      </w:r>
+      <w:proofErr w:type="spellStart"/>
+      <w:r>
+        <w:t>RuntimeException</w:t>
+      </w:r>
+      <w:proofErr w:type="spellEnd"/>
+    </w:p>
+    <w:p>
+      <w:pPr>
+        <w:pStyle w:val="ListParagraph"/>
+        <w:numPr>
+          <w:ilvl w:val="1"/>
+          <w:numId w:val="4"/>
+        </w:numPr>
+      </w:pPr>
+      <w:proofErr w:type="spellStart"/>
+      <w:r>
+        <w:t>spedire</w:t>
+      </w:r>
+      <w:proofErr w:type="spellEnd"/>
+      <w:r>
+        <w:t xml:space="preserve"> </w:t>
+      </w:r>
+      <w:proofErr w:type="spellStart"/>
+      <w:r>
+        <w:t>messaggio</w:t>
+      </w:r>
+      <w:proofErr w:type="spellEnd"/>
+      <w:r>
+        <w:t xml:space="preserve"> </w:t>
+      </w:r>
+      <w:proofErr w:type="spellStart"/>
+      <w:r>
+        <w:t>vuoto</w:t>
+      </w:r>
+      <w:proofErr w:type="spellEnd"/>
+      <w:r>
+        <w:t xml:space="preserve"> (</w:t>
+      </w:r>
+      <w:proofErr w:type="spellStart"/>
+      <w:r>
+        <w:t>dopo</w:t>
+      </w:r>
+      <w:proofErr w:type="spellEnd"/>
+      <w:r>
+        <w:t xml:space="preserve"> N </w:t>
+      </w:r>
+      <w:proofErr w:type="spellStart"/>
+      <w:r>
+        <w:t>corretti</w:t>
+      </w:r>
+      <w:proofErr w:type="spellEnd"/>
+      <w:r>
+        <w:t xml:space="preserve">) </w:t>
+      </w:r>
+    </w:p>
+    <w:p>
+      <w:pPr>
+        <w:pStyle w:val="ListParagraph"/>
+        <w:numPr>
+          <w:ilvl w:val="2"/>
+          <w:numId w:val="4"/>
+        </w:numPr>
+      </w:pPr>
+      <w:proofErr w:type="spellStart"/>
+      <w:r>
+        <w:t>JmsConsumer.validateMessage</w:t>
+      </w:r>
+      <w:proofErr w:type="spellEnd"/>
+      <w:r>
+        <w:t xml:space="preserve"> </w:t>
+      </w:r>
+      <w:r>
+        <w:t>(</w:t>
+      </w:r>
+      <w:proofErr w:type="spellStart"/>
+      <w:r>
+        <w:t>va</w:t>
+      </w:r>
+      <w:proofErr w:type="spellEnd"/>
+      <w:r>
+        <w:t xml:space="preserve"> in </w:t>
+      </w:r>
+      <w:proofErr w:type="spellStart"/>
+      <w:r>
+        <w:t>eccezione</w:t>
+      </w:r>
+      <w:proofErr w:type="spellEnd"/>
+      <w:r>
+        <w:t>)</w:t>
+      </w:r>
+    </w:p>
+    <w:p/>
     <w:p>
       <w:pPr>
         <w:rPr>
@@ -1312,317 +3153,6 @@
           <w:b/>
         </w:rPr>
       </w:pPr>
-      <w:bookmarkStart w:id="0" w:name="_GoBack"/>
-      <w:bookmarkEnd w:id="0"/>
-    </w:p>
-    <w:p>
-      <w:pPr>
-        <w:rPr>
-          <w:b/>
-        </w:rPr>
-      </w:pPr>
-      <w:r>
-        <w:rPr>
-          <w:b/>
-          <w:lang w:val="et-EE"/>
-        </w:rPr>
-        <w:t>SJMS-100-ClientJSE</w:t>
-      </w:r>
-      <w:r>
-        <w:rPr>
-          <w:b/>
-          <w:lang w:val="et-EE"/>
-        </w:rPr>
-        <w:t>:</w:t>
-      </w:r>
-      <w:r>
-        <w:rPr>
-          <w:b/>
-          <w:lang w:val="et-EE"/>
-        </w:rPr>
-        <w:br/>
-      </w:r>
-    </w:p>
-    <w:p>
-      <w:pPr>
-        <w:rPr>
-          <w:b/>
-        </w:rPr>
-      </w:pPr>
-      <w:r>
-        <w:rPr>
-          <w:b/>
-        </w:rPr>
-        <w:t>TC:</w:t>
-      </w:r>
-      <w:r>
-        <w:rPr>
-          <w:b/>
-        </w:rPr>
-        <w:t xml:space="preserve"> </w:t>
-      </w:r>
-      <w:proofErr w:type="spellStart"/>
-      <w:r>
-        <w:rPr>
-          <w:b/>
-        </w:rPr>
-        <w:t>Eccezioni</w:t>
-      </w:r>
-      <w:proofErr w:type="spellEnd"/>
-      <w:r>
-        <w:rPr>
-          <w:b/>
-        </w:rPr>
-        <w:t xml:space="preserve">, </w:t>
-      </w:r>
-      <w:proofErr w:type="spellStart"/>
-      <w:r>
-        <w:rPr>
-          <w:b/>
-        </w:rPr>
-        <w:t>session.commit</w:t>
-      </w:r>
-      <w:proofErr w:type="spellEnd"/>
-      <w:r>
-        <w:rPr>
-          <w:b/>
-        </w:rPr>
-        <w:t xml:space="preserve"> e </w:t>
-      </w:r>
-      <w:proofErr w:type="spellStart"/>
-      <w:r>
-        <w:rPr>
-          <w:b/>
-        </w:rPr>
-        <w:t>autoack</w:t>
-      </w:r>
-      <w:proofErr w:type="spellEnd"/>
-    </w:p>
-    <w:p>
-      <w:pPr>
-        <w:pStyle w:val="ListParagraph"/>
-        <w:numPr>
-          <w:ilvl w:val="0"/>
-          <w:numId w:val="4"/>
-        </w:numPr>
-      </w:pPr>
-      <w:r>
-        <w:t xml:space="preserve">Code: </w:t>
-      </w:r>
-      <w:proofErr w:type="spellStart"/>
-      <w:r>
-        <w:t>Session.commit</w:t>
-      </w:r>
-      <w:proofErr w:type="spellEnd"/>
-      <w:r>
-        <w:t xml:space="preserve"> </w:t>
-      </w:r>
-    </w:p>
-    <w:p>
-      <w:pPr>
-        <w:pStyle w:val="ListParagraph"/>
-        <w:numPr>
-          <w:ilvl w:val="1"/>
-          <w:numId w:val="4"/>
-        </w:numPr>
-      </w:pPr>
-      <w:proofErr w:type="spellStart"/>
-      <w:r>
-        <w:t>autoack</w:t>
-      </w:r>
-      <w:proofErr w:type="spellEnd"/>
-      <w:r>
-        <w:t>=true</w:t>
-      </w:r>
-    </w:p>
-    <w:p>
-      <w:pPr>
-        <w:pStyle w:val="ListParagraph"/>
-        <w:numPr>
-          <w:ilvl w:val="1"/>
-          <w:numId w:val="4"/>
-        </w:numPr>
-      </w:pPr>
-      <w:proofErr w:type="spellStart"/>
-      <w:r>
-        <w:t>autoack</w:t>
-      </w:r>
-      <w:proofErr w:type="spellEnd"/>
-      <w:r>
-        <w:t>=false</w:t>
-      </w:r>
-      <w:r>
-        <w:br/>
-      </w:r>
-    </w:p>
-    <w:p>
-      <w:pPr>
-        <w:pStyle w:val="ListParagraph"/>
-        <w:numPr>
-          <w:ilvl w:val="0"/>
-          <w:numId w:val="4"/>
-        </w:numPr>
-      </w:pPr>
-      <w:proofErr w:type="spellStart"/>
-      <w:r>
-        <w:t>eccezione</w:t>
-      </w:r>
-      <w:proofErr w:type="spellEnd"/>
-      <w:r>
-        <w:t xml:space="preserve"> prima di commit</w:t>
-      </w:r>
-    </w:p>
-    <w:p>
-      <w:pPr>
-        <w:pStyle w:val="ListParagraph"/>
-        <w:numPr>
-          <w:ilvl w:val="1"/>
-          <w:numId w:val="4"/>
-        </w:numPr>
-      </w:pPr>
-      <w:proofErr w:type="spellStart"/>
-      <w:r>
-        <w:t>autoack</w:t>
-      </w:r>
-      <w:proofErr w:type="spellEnd"/>
-      <w:r>
-        <w:t>=true</w:t>
-      </w:r>
-    </w:p>
-    <w:p>
-      <w:pPr>
-        <w:pStyle w:val="ListParagraph"/>
-        <w:numPr>
-          <w:ilvl w:val="1"/>
-          <w:numId w:val="4"/>
-        </w:numPr>
-      </w:pPr>
-      <w:proofErr w:type="spellStart"/>
-      <w:r>
-        <w:t>autoack</w:t>
-      </w:r>
-      <w:proofErr w:type="spellEnd"/>
-      <w:r>
-        <w:t>=false</w:t>
-      </w:r>
-      <w:r>
-        <w:br/>
-      </w:r>
-    </w:p>
-    <w:p>
-      <w:pPr>
-        <w:pStyle w:val="ListParagraph"/>
-        <w:numPr>
-          <w:ilvl w:val="0"/>
-          <w:numId w:val="4"/>
-        </w:numPr>
-      </w:pPr>
-      <w:proofErr w:type="spellStart"/>
-      <w:r>
-        <w:t>eccezione</w:t>
-      </w:r>
-      <w:proofErr w:type="spellEnd"/>
-      <w:r>
-        <w:t xml:space="preserve"> </w:t>
-      </w:r>
-      <w:proofErr w:type="spellStart"/>
-      <w:r>
-        <w:t>RuntimeException</w:t>
-      </w:r>
-      <w:proofErr w:type="spellEnd"/>
-    </w:p>
-    <w:p>
-      <w:pPr>
-        <w:pStyle w:val="ListParagraph"/>
-        <w:numPr>
-          <w:ilvl w:val="1"/>
-          <w:numId w:val="4"/>
-        </w:numPr>
-      </w:pPr>
-      <w:proofErr w:type="spellStart"/>
-      <w:r>
-        <w:t>spedire</w:t>
-      </w:r>
-      <w:proofErr w:type="spellEnd"/>
-      <w:r>
-        <w:t xml:space="preserve"> </w:t>
-      </w:r>
-      <w:proofErr w:type="spellStart"/>
-      <w:r>
-        <w:t>messaggio</w:t>
-      </w:r>
-      <w:proofErr w:type="spellEnd"/>
-      <w:r>
-        <w:t xml:space="preserve"> </w:t>
-      </w:r>
-      <w:proofErr w:type="spellStart"/>
-      <w:r>
-        <w:t>vuoto</w:t>
-      </w:r>
-      <w:proofErr w:type="spellEnd"/>
-      <w:r>
-        <w:t xml:space="preserve"> (</w:t>
-      </w:r>
-      <w:proofErr w:type="spellStart"/>
-      <w:r>
-        <w:t>dopo</w:t>
-      </w:r>
-      <w:proofErr w:type="spellEnd"/>
-      <w:r>
-        <w:t xml:space="preserve"> N </w:t>
-      </w:r>
-      <w:proofErr w:type="spellStart"/>
-      <w:r>
-        <w:t>corretti</w:t>
-      </w:r>
-      <w:proofErr w:type="spellEnd"/>
-      <w:r>
-        <w:t xml:space="preserve">) </w:t>
-      </w:r>
-    </w:p>
-    <w:p>
-      <w:pPr>
-        <w:pStyle w:val="ListParagraph"/>
-        <w:numPr>
-          <w:ilvl w:val="2"/>
-          <w:numId w:val="4"/>
-        </w:numPr>
-      </w:pPr>
-      <w:proofErr w:type="spellStart"/>
-      <w:r>
-        <w:t>JmsConsumer.validateMessage</w:t>
-      </w:r>
-      <w:proofErr w:type="spellEnd"/>
-      <w:r>
-        <w:t xml:space="preserve"> </w:t>
-      </w:r>
-      <w:r>
-        <w:t>(</w:t>
-      </w:r>
-      <w:proofErr w:type="spellStart"/>
-      <w:r>
-        <w:t>va</w:t>
-      </w:r>
-      <w:proofErr w:type="spellEnd"/>
-      <w:r>
-        <w:t xml:space="preserve"> in </w:t>
-      </w:r>
-      <w:proofErr w:type="spellStart"/>
-      <w:r>
-        <w:t>eccezione</w:t>
-      </w:r>
-      <w:proofErr w:type="spellEnd"/>
-      <w:r>
-        <w:t>)</w:t>
-      </w:r>
-    </w:p>
-    <w:p/>
-    <w:p>
-      <w:pPr>
-        <w:rPr>
-          <w:b/>
-        </w:rPr>
-      </w:pPr>
       <w:proofErr w:type="spellStart"/>
       <w:r>
         <w:rPr>
@@ -1649,6 +3179,27 @@
         </w:rPr>
         <w:br/>
       </w:r>
+    </w:p>
+    <w:p>
+      <w:pPr>
+        <w:rPr>
+          <w:b/>
+        </w:rPr>
+      </w:pPr>
+    </w:p>
+    <w:p>
+      <w:pPr>
+        <w:rPr>
+          <w:b/>
+        </w:rPr>
+      </w:pPr>
+    </w:p>
+    <w:p>
+      <w:pPr>
+        <w:rPr>
+          <w:b/>
+        </w:rPr>
+      </w:pPr>
     </w:p>
     <w:sectPr>
       <w:pgSz w:w="12240" w:h="15840"/>
@@ -2005,6 +3556,119 @@
     </w:lvl>
   </w:abstractNum>
   <w:abstractNum w:abstractNumId="3">
+    <w:nsid w:val="48786C8D"/>
+    <w:multiLevelType w:val="multilevel"/>
+    <w:tmpl w:val="3676A120"/>
+    <w:lvl w:ilvl="0">
+      <w:start w:val="1"/>
+      <w:numFmt w:val="decimal"/>
+      <w:lvlText w:val="%1."/>
+      <w:lvlJc w:val="left"/>
+      <w:pPr>
+        <w:tabs>
+          <w:tab w:val="num" w:pos="720"/>
+        </w:tabs>
+        <w:ind w:left="720" w:hanging="360"/>
+      </w:pPr>
+    </w:lvl>
+    <w:lvl w:ilvl="1" w:tentative="1">
+      <w:start w:val="1"/>
+      <w:numFmt w:val="decimal"/>
+      <w:lvlText w:val="%2."/>
+      <w:lvlJc w:val="left"/>
+      <w:pPr>
+        <w:tabs>
+          <w:tab w:val="num" w:pos="1440"/>
+        </w:tabs>
+        <w:ind w:left="1440" w:hanging="360"/>
+      </w:pPr>
+    </w:lvl>
+    <w:lvl w:ilvl="2" w:tentative="1">
+      <w:start w:val="1"/>
+      <w:numFmt w:val="decimal"/>
+      <w:lvlText w:val="%3."/>
+      <w:lvlJc w:val="left"/>
+      <w:pPr>
+        <w:tabs>
+          <w:tab w:val="num" w:pos="2160"/>
+        </w:tabs>
+        <w:ind w:left="2160" w:hanging="360"/>
+      </w:pPr>
+    </w:lvl>
+    <w:lvl w:ilvl="3" w:tentative="1">
+      <w:start w:val="1"/>
+      <w:numFmt w:val="decimal"/>
+      <w:lvlText w:val="%4."/>
+      <w:lvlJc w:val="left"/>
+      <w:pPr>
+        <w:tabs>
+          <w:tab w:val="num" w:pos="2880"/>
+        </w:tabs>
+        <w:ind w:left="2880" w:hanging="360"/>
+      </w:pPr>
+    </w:lvl>
+    <w:lvl w:ilvl="4" w:tentative="1">
+      <w:start w:val="1"/>
+      <w:numFmt w:val="decimal"/>
+      <w:lvlText w:val="%5."/>
+      <w:lvlJc w:val="left"/>
+      <w:pPr>
+        <w:tabs>
+          <w:tab w:val="num" w:pos="3600"/>
+        </w:tabs>
+        <w:ind w:left="3600" w:hanging="360"/>
+      </w:pPr>
+    </w:lvl>
+    <w:lvl w:ilvl="5" w:tentative="1">
+      <w:start w:val="1"/>
+      <w:numFmt w:val="decimal"/>
+      <w:lvlText w:val="%6."/>
+      <w:lvlJc w:val="left"/>
+      <w:pPr>
+        <w:tabs>
+          <w:tab w:val="num" w:pos="4320"/>
+        </w:tabs>
+        <w:ind w:left="4320" w:hanging="360"/>
+      </w:pPr>
+    </w:lvl>
+    <w:lvl w:ilvl="6" w:tentative="1">
+      <w:start w:val="1"/>
+      <w:numFmt w:val="decimal"/>
+      <w:lvlText w:val="%7."/>
+      <w:lvlJc w:val="left"/>
+      <w:pPr>
+        <w:tabs>
+          <w:tab w:val="num" w:pos="5040"/>
+        </w:tabs>
+        <w:ind w:left="5040" w:hanging="360"/>
+      </w:pPr>
+    </w:lvl>
+    <w:lvl w:ilvl="7" w:tentative="1">
+      <w:start w:val="1"/>
+      <w:numFmt w:val="decimal"/>
+      <w:lvlText w:val="%8."/>
+      <w:lvlJc w:val="left"/>
+      <w:pPr>
+        <w:tabs>
+          <w:tab w:val="num" w:pos="5760"/>
+        </w:tabs>
+        <w:ind w:left="5760" w:hanging="360"/>
+      </w:pPr>
+    </w:lvl>
+    <w:lvl w:ilvl="8" w:tentative="1">
+      <w:start w:val="1"/>
+      <w:numFmt w:val="decimal"/>
+      <w:lvlText w:val="%9."/>
+      <w:lvlJc w:val="left"/>
+      <w:pPr>
+        <w:tabs>
+          <w:tab w:val="num" w:pos="6480"/>
+        </w:tabs>
+        <w:ind w:left="6480" w:hanging="360"/>
+      </w:pPr>
+    </w:lvl>
+  </w:abstractNum>
+  <w:abstractNum w:abstractNumId="4">
     <w:nsid w:val="48B45CB7"/>
     <w:multiLevelType w:val="hybridMultilevel"/>
     <w:tmpl w:val="4C5A8180"/>
@@ -2117,7 +3781,7 @@
       </w:rPr>
     </w:lvl>
   </w:abstractNum>
-  <w:abstractNum w:abstractNumId="4">
+  <w:abstractNum w:abstractNumId="5">
     <w:nsid w:val="4BA96071"/>
     <w:multiLevelType w:val="hybridMultilevel"/>
     <w:tmpl w:val="34286BE6"/>
@@ -2234,16 +3898,19 @@
     <w:abstractNumId w:val="0"/>
   </w:num>
   <w:num w:numId="2">
-    <w:abstractNumId w:val="3"/>
+    <w:abstractNumId w:val="4"/>
   </w:num>
   <w:num w:numId="3">
     <w:abstractNumId w:val="1"/>
   </w:num>
   <w:num w:numId="4">
-    <w:abstractNumId w:val="4"/>
+    <w:abstractNumId w:val="5"/>
   </w:num>
   <w:num w:numId="5">
     <w:abstractNumId w:val="2"/>
+  </w:num>
+  <w:num w:numId="6">
+    <w:abstractNumId w:val="3"/>
   </w:num>
 </w:numbering>
 </file>
@@ -2487,6 +4154,22 @@
       <w:iCs/>
     </w:rPr>
   </w:style>
+  <w:style w:type="paragraph" w:styleId="NormalWeb">
+    <w:name w:val="Normal (Web)"/>
+    <w:basedOn w:val="Normal"/>
+    <w:uiPriority w:val="99"/>
+    <w:semiHidden/>
+    <w:unhideWhenUsed/>
+    <w:rsid w:val="00A33B41"/>
+    <w:pPr>
+      <w:spacing w:before="100" w:beforeAutospacing="1" w:after="100" w:afterAutospacing="1" w:line="240" w:lineRule="auto"/>
+    </w:pPr>
+    <w:rPr>
+      <w:rFonts w:ascii="Times New Roman" w:eastAsia="Times New Roman" w:hAnsi="Times New Roman" w:cs="Times New Roman"/>
+      <w:sz w:val="24"/>
+      <w:szCs w:val="24"/>
+    </w:rPr>
+  </w:style>
 </w:styles>
 </file>
 
@@ -2727,6 +4410,22 @@
     <w:rPr>
       <w:i/>
       <w:iCs/>
+    </w:rPr>
+  </w:style>
+  <w:style w:type="paragraph" w:styleId="NormalWeb">
+    <w:name w:val="Normal (Web)"/>
+    <w:basedOn w:val="Normal"/>
+    <w:uiPriority w:val="99"/>
+    <w:semiHidden/>
+    <w:unhideWhenUsed/>
+    <w:rsid w:val="00A33B41"/>
+    <w:pPr>
+      <w:spacing w:before="100" w:beforeAutospacing="1" w:after="100" w:afterAutospacing="1" w:line="240" w:lineRule="auto"/>
+    </w:pPr>
+    <w:rPr>
+      <w:rFonts w:ascii="Times New Roman" w:eastAsia="Times New Roman" w:hAnsi="Times New Roman" w:cs="Times New Roman"/>
+      <w:sz w:val="24"/>
+      <w:szCs w:val="24"/>
     </w:rPr>
   </w:style>
 </w:styles>

--- a/Docs/SJMS/SJMS-NOTE.docx
+++ b/Docs/SJMS/SJMS-NOTE.docx
@@ -19,54 +19,340 @@
     </w:p>
     <w:p>
       <w:pPr>
-        <w:ind w:left="720"/>
-        <w:rPr>
-          <w:lang w:val="et-EE"/>
-        </w:rPr>
-      </w:pPr>
-      <w:r>
-        <w:rPr>
-          <w:b/>
-          <w:lang w:val="et-EE"/>
-        </w:rPr>
-        <w:t>Note:</w:t>
-      </w:r>
-      <w:r>
-        <w:rPr>
-          <w:b/>
+        <w:shd w:val="clear" w:color="auto" w:fill="FFFFFF"/>
+        <w:spacing w:before="100" w:beforeAutospacing="1" w:after="100" w:afterAutospacing="1" w:line="240" w:lineRule="auto"/>
+        <w:rPr>
+          <w:lang w:val="et-EE"/>
+        </w:rPr>
+      </w:pPr>
+    </w:p>
+    <w:p>
+      <w:pPr>
+        <w:rPr>
+          <w:b/>
+          <w:lang w:val="et-EE"/>
+        </w:rPr>
+      </w:pPr>
+      <w:r>
+        <w:rPr>
+          <w:b/>
+          <w:lang w:val="et-EE"/>
+        </w:rPr>
+        <w:t xml:space="preserve">SETUP </w:t>
+      </w:r>
+      <w:r>
+        <w:rPr>
+          <w:b/>
+          <w:lang w:val="et-EE"/>
+        </w:rPr>
+        <w:t xml:space="preserve"> ACTIVEMQ </w:t>
+      </w:r>
+      <w:r>
+        <w:rPr>
+          <w:b/>
+          <w:lang w:val="et-EE"/>
+        </w:rPr>
+        <w:t>DB:</w:t>
+      </w:r>
+    </w:p>
+    <w:p>
+      <w:pPr>
+        <w:pStyle w:val="ListParagraph"/>
+        <w:numPr>
+          <w:ilvl w:val="0"/>
+          <w:numId w:val="8"/>
+        </w:numPr>
+        <w:rPr>
+          <w:lang w:val="et-EE"/>
+        </w:rPr>
+      </w:pPr>
+      <w:r>
+        <w:rPr>
+          <w:lang w:val="et-EE"/>
+        </w:rPr>
+        <w:t>Installazione</w:t>
+      </w:r>
+      <w:r>
+        <w:rPr>
+          <w:lang w:val="et-EE"/>
+        </w:rPr>
+        <w:t xml:space="preserve"> (vedi SA)</w:t>
+      </w:r>
+    </w:p>
+    <w:p>
+      <w:pPr>
+        <w:pStyle w:val="ListParagraph"/>
+        <w:numPr>
+          <w:ilvl w:val="1"/>
+          <w:numId w:val="8"/>
+        </w:numPr>
+        <w:rPr>
+          <w:lang w:val="et-EE"/>
+        </w:rPr>
+      </w:pPr>
+      <w:r>
+        <w:rPr>
+          <w:lang w:val="et-EE"/>
+        </w:rPr>
+        <w:t>QA startup service</w:t>
+      </w:r>
+    </w:p>
+    <w:p>
+      <w:pPr>
+        <w:pStyle w:val="ListParagraph"/>
+        <w:numPr>
+          <w:ilvl w:val="1"/>
+          <w:numId w:val="8"/>
+        </w:numPr>
+        <w:rPr>
+          <w:lang w:val="et-EE"/>
+        </w:rPr>
+      </w:pPr>
+      <w:r>
+        <w:rPr>
+          <w:lang w:val="et-EE"/>
+        </w:rPr>
+        <w:t>QA logs</w:t>
+      </w:r>
+    </w:p>
+    <w:p>
+      <w:pPr>
+        <w:pStyle w:val="ListParagraph"/>
+        <w:numPr>
+          <w:ilvl w:val="1"/>
+          <w:numId w:val="8"/>
+        </w:numPr>
+        <w:rPr>
+          <w:lang w:val="et-EE"/>
+        </w:rPr>
+      </w:pPr>
+      <w:r>
+        <w:rPr>
+          <w:lang w:val="et-EE"/>
+        </w:rPr>
+        <w:t>Read conf</w:t>
+      </w:r>
+      <w:r>
+        <w:rPr>
           <w:lang w:val="et-EE"/>
         </w:rPr>
         <w:br/>
       </w:r>
-      <w:r>
-        <w:rPr>
-          <w:lang w:val="et-EE"/>
-        </w:rPr>
-        <w:t>Le classi di test</w:t>
-      </w:r>
-      <w:r>
-        <w:rPr>
-          <w:lang w:val="et-EE"/>
-        </w:rPr>
-        <w:t xml:space="preserve"> devono essere interrotte a mano perche’ la Connect</w:t>
-      </w:r>
-      <w:r>
-        <w:rPr>
-          <w:lang w:val="et-EE"/>
-        </w:rPr>
-        <w:t>ionFactory ha un TP di</w:t>
-      </w:r>
-      <w:r>
-        <w:rPr>
-          <w:lang w:val="et-EE"/>
-        </w:rPr>
-        <w:br/>
-      </w:r>
-      <w:r>
-        <w:rPr>
-          <w:lang w:val="et-EE"/>
-        </w:rPr>
-        <w:t>connections da gestire che previene la chiusura del metodo main.</w:t>
+    </w:p>
+    <w:p>
+      <w:pPr>
+        <w:pStyle w:val="ListParagraph"/>
+        <w:numPr>
+          <w:ilvl w:val="0"/>
+          <w:numId w:val="8"/>
+        </w:numPr>
+        <w:rPr>
+          <w:b/>
+          <w:lang w:val="et-EE"/>
+        </w:rPr>
+      </w:pPr>
+      <w:r>
+        <w:rPr>
+          <w:lang w:val="et-EE"/>
+        </w:rPr>
+        <w:t>Copiare &lt;Master&gt;/res/activemq.xml in &lt;AMQ_HOME&gt;/conf</w:t>
+      </w:r>
+    </w:p>
+    <w:p>
+      <w:pPr>
+        <w:pStyle w:val="ListParagraph"/>
+        <w:numPr>
+          <w:ilvl w:val="1"/>
+          <w:numId w:val="8"/>
+        </w:numPr>
+        <w:rPr>
+          <w:b/>
+          <w:lang w:val="et-EE"/>
+        </w:rPr>
+      </w:pPr>
+      <w:r>
+        <w:rPr>
+          <w:lang w:val="et-EE"/>
+        </w:rPr>
+        <w:t xml:space="preserve">Verificare che allo start fallisce </w:t>
+      </w:r>
+    </w:p>
+    <w:p>
+      <w:pPr>
+        <w:pStyle w:val="ListParagraph"/>
+        <w:numPr>
+          <w:ilvl w:val="2"/>
+          <w:numId w:val="8"/>
+        </w:numPr>
+        <w:rPr>
+          <w:b/>
+          <w:lang w:val="et-EE"/>
+        </w:rPr>
+      </w:pPr>
+      <w:r>
+        <w:rPr>
+          <w:lang w:val="et-EE"/>
+        </w:rPr>
+        <w:t>Mancano libs</w:t>
+      </w:r>
+    </w:p>
+    <w:p>
+      <w:pPr>
+        <w:pStyle w:val="ListParagraph"/>
+        <w:numPr>
+          <w:ilvl w:val="2"/>
+          <w:numId w:val="8"/>
+        </w:numPr>
+        <w:rPr>
+          <w:b/>
+          <w:lang w:val="et-EE"/>
+        </w:rPr>
+      </w:pPr>
+      <w:r>
+        <w:rPr>
+          <w:lang w:val="et-EE"/>
+        </w:rPr>
+        <w:t>Manca Db activemq su Mysql</w:t>
+      </w:r>
+    </w:p>
+    <w:p>
+      <w:pPr>
+        <w:pStyle w:val="ListParagraph"/>
+        <w:numPr>
+          <w:ilvl w:val="1"/>
+          <w:numId w:val="8"/>
+        </w:numPr>
+        <w:rPr>
+          <w:b/>
+          <w:lang w:val="et-EE"/>
+        </w:rPr>
+      </w:pPr>
+      <w:r>
+        <w:rPr>
+          <w:b/>
+          <w:lang w:val="et-EE"/>
+        </w:rPr>
+        <w:t>Soluzione:</w:t>
+      </w:r>
+    </w:p>
+    <w:p>
+      <w:pPr>
+        <w:pStyle w:val="ListParagraph"/>
+        <w:numPr>
+          <w:ilvl w:val="2"/>
+          <w:numId w:val="8"/>
+        </w:numPr>
+        <w:rPr>
+          <w:b/>
+          <w:lang w:val="et-EE"/>
+        </w:rPr>
+      </w:pPr>
+      <w:r>
+        <w:rPr>
+          <w:lang w:val="et-EE"/>
+        </w:rPr>
+        <w:t>Copiare &lt;Master&gt;/res/lib/* sotto &lt;AMQ&gt;/lib</w:t>
+      </w:r>
+    </w:p>
+    <w:p>
+      <w:pPr>
+        <w:pStyle w:val="ListParagraph"/>
+        <w:numPr>
+          <w:ilvl w:val="2"/>
+          <w:numId w:val="8"/>
+        </w:numPr>
+        <w:rPr>
+          <w:b/>
+          <w:lang w:val="et-EE"/>
+        </w:rPr>
+      </w:pPr>
+      <w:r>
+        <w:rPr>
+          <w:lang w:val="et-EE"/>
+        </w:rPr>
+        <w:t>Creare db activemq su MySql</w:t>
+      </w:r>
+    </w:p>
+    <w:p>
+      <w:pPr>
+        <w:pStyle w:val="ListParagraph"/>
+        <w:numPr>
+          <w:ilvl w:val="1"/>
+          <w:numId w:val="6"/>
+        </w:numPr>
+        <w:rPr>
+          <w:b/>
+          <w:lang w:val="et-EE"/>
+        </w:rPr>
+      </w:pPr>
+      <w:r>
+        <w:rPr>
+          <w:lang w:val="et-EE"/>
+        </w:rPr>
+        <w:t>Test</w:t>
+      </w:r>
+    </w:p>
+    <w:p>
+      <w:pPr>
+        <w:pStyle w:val="ListParagraph"/>
+        <w:numPr>
+          <w:ilvl w:val="2"/>
+          <w:numId w:val="6"/>
+        </w:numPr>
+        <w:rPr>
+          <w:b/>
+          <w:lang w:val="et-EE"/>
+        </w:rPr>
+      </w:pPr>
+      <w:r>
+        <w:rPr>
+          <w:lang w:val="et-EE"/>
+        </w:rPr>
+        <w:t xml:space="preserve">Da demo </w:t>
+      </w:r>
+      <w:r>
+        <w:rPr>
+          <w:lang w:val="et-EE"/>
+        </w:rPr>
+        <w:t>Sjms100Test01Polling</w:t>
+      </w:r>
+    </w:p>
+    <w:p>
+      <w:pPr>
+        <w:pStyle w:val="ListParagraph"/>
+        <w:numPr>
+          <w:ilvl w:val="3"/>
+          <w:numId w:val="6"/>
+        </w:numPr>
+        <w:rPr>
+          <w:b/>
+          <w:lang w:val="et-EE"/>
+        </w:rPr>
+      </w:pPr>
+      <w:r>
+        <w:rPr>
+          <w:lang w:val="et-EE"/>
+        </w:rPr>
+        <w:t>Mettere il receive in debug e lasciare che il producer riempia il Db.</w:t>
+      </w:r>
+    </w:p>
+    <w:p>
+      <w:pPr>
+        <w:pStyle w:val="ListParagraph"/>
+        <w:numPr>
+          <w:ilvl w:val="3"/>
+          <w:numId w:val="6"/>
+        </w:numPr>
+        <w:rPr>
+          <w:b/>
+          <w:lang w:val="et-EE"/>
+        </w:rPr>
+      </w:pPr>
+      <w:r>
+        <w:rPr>
+          <w:lang w:val="et-EE"/>
+        </w:rPr>
+        <w:t>Verificare che ad ogni receive un msg venga cancellato.</w:t>
       </w:r>
     </w:p>
     <w:p>
@@ -221,6 +507,15 @@
         </w:rPr>
         <w:t xml:space="preserve"> di ED)</w:t>
       </w:r>
+      <w:r>
+        <w:rPr>
+          <w:rFonts w:ascii="Verdana" w:eastAsia="Times New Roman" w:hAnsi="Verdana" w:cs="Times New Roman"/>
+          <w:color w:val="000000"/>
+          <w:sz w:val="18"/>
+          <w:szCs w:val="18"/>
+        </w:rPr>
+        <w:br/>
+      </w:r>
     </w:p>
     <w:p>
       <w:pPr>
@@ -670,15 +965,24 @@
     <w:p>
       <w:pPr>
         <w:rPr>
-          <w:lang w:val="et-EE"/>
-        </w:rPr>
-      </w:pPr>
-      <w:r>
-        <w:rPr>
-          <w:b/>
-          <w:lang w:val="et-EE"/>
-        </w:rPr>
-        <w:t>Code review:</w:t>
+          <w:b/>
+          <w:lang w:val="et-EE"/>
+        </w:rPr>
+      </w:pPr>
+    </w:p>
+    <w:p>
+      <w:pPr>
+        <w:rPr>
+          <w:lang w:val="et-EE"/>
+        </w:rPr>
+      </w:pPr>
+      <w:r>
+        <w:rPr>
+          <w:b/>
+          <w:lang w:val="et-EE"/>
+        </w:rPr>
+        <w:lastRenderedPageBreak/>
+        <w:t>Note:</w:t>
       </w:r>
       <w:r>
         <w:rPr>
@@ -691,19 +995,20 @@
         <w:rPr>
           <w:lang w:val="et-EE"/>
         </w:rPr>
-        <w:t>Consumer possibilita:</w:t>
+        <w:t>Le classi di test</w:t>
+      </w:r>
+      <w:r>
+        <w:rPr>
+          <w:lang w:val="et-EE"/>
+        </w:rPr>
+        <w:t xml:space="preserve"> devono essere interrotte a mano perche’ la ConnectionFactory ha un TP di</w:t>
       </w:r>
       <w:r>
         <w:rPr>
           <w:lang w:val="et-EE"/>
         </w:rPr>
         <w:br/>
-      </w:r>
-      <w:r>
-        <w:rPr>
-          <w:lang w:val="et-EE"/>
-        </w:rPr>
-        <w:t>ActiveMQMessageConsumer.dipatch</w:t>
+        <w:t>connections da gestire che previene la chiusura del metodo main.</w:t>
       </w:r>
     </w:p>
     <w:p>
@@ -785,48 +1090,88 @@
     <w:p>
       <w:pPr>
         <w:rPr>
-          <w:b/>
-          <w:lang w:val="et-EE"/>
-        </w:rPr>
-      </w:pPr>
-    </w:p>
-    <w:p>
-      <w:pPr>
-        <w:rPr>
-          <w:b/>
-          <w:lang w:val="et-EE"/>
-        </w:rPr>
-      </w:pPr>
-    </w:p>
-    <w:p>
-      <w:pPr>
-        <w:rPr>
-          <w:b/>
-          <w:lang w:val="et-EE"/>
-        </w:rPr>
-      </w:pPr>
-    </w:p>
-    <w:p>
-      <w:pPr>
-        <w:rPr>
-          <w:b/>
-          <w:lang w:val="et-EE"/>
-        </w:rPr>
-      </w:pPr>
-    </w:p>
-    <w:p>
-      <w:pPr>
-        <w:rPr>
-          <w:b/>
-          <w:lang w:val="et-EE"/>
-        </w:rPr>
-      </w:pPr>
-      <w:r>
-        <w:rPr>
-          <w:b/>
-          <w:lang w:val="et-EE"/>
-        </w:rPr>
-        <w:lastRenderedPageBreak/>
+          <w:lang w:val="et-EE"/>
+        </w:rPr>
+      </w:pPr>
+      <w:r>
+        <w:rPr>
+          <w:b/>
+          <w:lang w:val="et-EE"/>
+        </w:rPr>
+        <w:t>Code review:</w:t>
+      </w:r>
+      <w:r>
+        <w:rPr>
+          <w:b/>
+          <w:lang w:val="et-EE"/>
+        </w:rPr>
+        <w:br/>
+      </w:r>
+      <w:r>
+        <w:rPr>
+          <w:lang w:val="et-EE"/>
+        </w:rPr>
+        <w:t>Consumer possibilita:</w:t>
+      </w:r>
+      <w:r>
+        <w:rPr>
+          <w:lang w:val="et-EE"/>
+        </w:rPr>
+        <w:br/>
+      </w:r>
+      <w:r>
+        <w:rPr>
+          <w:lang w:val="et-EE"/>
+        </w:rPr>
+        <w:t>ActiveMQMessageConsumer.dipatch</w:t>
+      </w:r>
+    </w:p>
+    <w:p>
+      <w:pPr>
+        <w:rPr>
+          <w:b/>
+          <w:lang w:val="et-EE"/>
+        </w:rPr>
+      </w:pPr>
+      <w:bookmarkStart w:id="0" w:name="_GoBack"/>
+      <w:bookmarkEnd w:id="0"/>
+    </w:p>
+    <w:p>
+      <w:pPr>
+        <w:rPr>
+          <w:b/>
+          <w:lang w:val="et-EE"/>
+        </w:rPr>
+      </w:pPr>
+    </w:p>
+    <w:p>
+      <w:pPr>
+        <w:rPr>
+          <w:b/>
+          <w:lang w:val="et-EE"/>
+        </w:rPr>
+      </w:pPr>
+    </w:p>
+    <w:p>
+      <w:pPr>
+        <w:rPr>
+          <w:b/>
+          <w:lang w:val="et-EE"/>
+        </w:rPr>
+      </w:pPr>
+    </w:p>
+    <w:p>
+      <w:pPr>
+        <w:rPr>
+          <w:b/>
+          <w:lang w:val="et-EE"/>
+        </w:rPr>
+      </w:pPr>
+      <w:r>
+        <w:rPr>
+          <w:b/>
+          <w:lang w:val="et-EE"/>
+        </w:rPr>
         <w:t>SJMS-200-ClientSpring</w:t>
       </w:r>
       <w:r>
@@ -1312,8 +1657,6 @@
           <w:b/>
         </w:rPr>
       </w:pPr>
-      <w:bookmarkStart w:id="0" w:name="_GoBack"/>
-      <w:bookmarkEnd w:id="0"/>
     </w:p>
     <w:p>
       <w:pPr>
@@ -2230,6 +2573,205 @@
       </w:rPr>
     </w:lvl>
   </w:abstractNum>
+  <w:abstractNum w:abstractNumId="5">
+    <w:nsid w:val="53355AE4"/>
+    <w:multiLevelType w:val="hybridMultilevel"/>
+    <w:tmpl w:val="9C9A3CBC"/>
+    <w:lvl w:ilvl="0" w:tplc="04090011">
+      <w:start w:val="1"/>
+      <w:numFmt w:val="decimal"/>
+      <w:lvlText w:val="%1)"/>
+      <w:lvlJc w:val="left"/>
+      <w:pPr>
+        <w:ind w:left="720" w:hanging="360"/>
+      </w:pPr>
+    </w:lvl>
+    <w:lvl w:ilvl="1" w:tplc="04090019">
+      <w:start w:val="1"/>
+      <w:numFmt w:val="lowerLetter"/>
+      <w:lvlText w:val="%2."/>
+      <w:lvlJc w:val="left"/>
+      <w:pPr>
+        <w:ind w:left="1440" w:hanging="360"/>
+      </w:pPr>
+    </w:lvl>
+    <w:lvl w:ilvl="2" w:tplc="0409001B">
+      <w:start w:val="1"/>
+      <w:numFmt w:val="lowerRoman"/>
+      <w:lvlText w:val="%3."/>
+      <w:lvlJc w:val="right"/>
+      <w:pPr>
+        <w:ind w:left="2160" w:hanging="180"/>
+      </w:pPr>
+    </w:lvl>
+    <w:lvl w:ilvl="3" w:tplc="0409000F">
+      <w:start w:val="1"/>
+      <w:numFmt w:val="decimal"/>
+      <w:lvlText w:val="%4."/>
+      <w:lvlJc w:val="left"/>
+      <w:pPr>
+        <w:ind w:left="2880" w:hanging="360"/>
+      </w:pPr>
+    </w:lvl>
+    <w:lvl w:ilvl="4" w:tplc="04090019">
+      <w:start w:val="1"/>
+      <w:numFmt w:val="lowerLetter"/>
+      <w:lvlText w:val="%5."/>
+      <w:lvlJc w:val="left"/>
+      <w:pPr>
+        <w:ind w:left="3600" w:hanging="360"/>
+      </w:pPr>
+    </w:lvl>
+    <w:lvl w:ilvl="5" w:tplc="0409001B">
+      <w:start w:val="1"/>
+      <w:numFmt w:val="lowerRoman"/>
+      <w:lvlText w:val="%6."/>
+      <w:lvlJc w:val="right"/>
+      <w:pPr>
+        <w:ind w:left="4320" w:hanging="180"/>
+      </w:pPr>
+    </w:lvl>
+    <w:lvl w:ilvl="6" w:tplc="0409000F">
+      <w:start w:val="1"/>
+      <w:numFmt w:val="decimal"/>
+      <w:lvlText w:val="%7."/>
+      <w:lvlJc w:val="left"/>
+      <w:pPr>
+        <w:ind w:left="5040" w:hanging="360"/>
+      </w:pPr>
+    </w:lvl>
+    <w:lvl w:ilvl="7" w:tplc="04090019">
+      <w:start w:val="1"/>
+      <w:numFmt w:val="lowerLetter"/>
+      <w:lvlText w:val="%8."/>
+      <w:lvlJc w:val="left"/>
+      <w:pPr>
+        <w:ind w:left="5760" w:hanging="360"/>
+      </w:pPr>
+    </w:lvl>
+    <w:lvl w:ilvl="8" w:tplc="0409001B">
+      <w:start w:val="1"/>
+      <w:numFmt w:val="lowerRoman"/>
+      <w:lvlText w:val="%9."/>
+      <w:lvlJc w:val="right"/>
+      <w:pPr>
+        <w:ind w:left="6480" w:hanging="180"/>
+      </w:pPr>
+    </w:lvl>
+  </w:abstractNum>
+  <w:abstractNum w:abstractNumId="6">
+    <w:nsid w:val="6A870C51"/>
+    <w:multiLevelType w:val="hybridMultilevel"/>
+    <w:tmpl w:val="4C224B1C"/>
+    <w:lvl w:ilvl="0" w:tplc="04090001">
+      <w:start w:val="1"/>
+      <w:numFmt w:val="bullet"/>
+      <w:lvlText w:val=""/>
+      <w:lvlJc w:val="left"/>
+      <w:pPr>
+        <w:ind w:left="720" w:hanging="360"/>
+      </w:pPr>
+      <w:rPr>
+        <w:rFonts w:ascii="Symbol" w:hAnsi="Symbol" w:hint="default"/>
+      </w:rPr>
+    </w:lvl>
+    <w:lvl w:ilvl="1" w:tplc="04090003">
+      <w:start w:val="1"/>
+      <w:numFmt w:val="bullet"/>
+      <w:lvlText w:val="o"/>
+      <w:lvlJc w:val="left"/>
+      <w:pPr>
+        <w:ind w:left="1440" w:hanging="360"/>
+      </w:pPr>
+      <w:rPr>
+        <w:rFonts w:ascii="Courier New" w:hAnsi="Courier New" w:cs="Courier New" w:hint="default"/>
+      </w:rPr>
+    </w:lvl>
+    <w:lvl w:ilvl="2" w:tplc="04090005">
+      <w:start w:val="1"/>
+      <w:numFmt w:val="bullet"/>
+      <w:lvlText w:val=""/>
+      <w:lvlJc w:val="left"/>
+      <w:pPr>
+        <w:ind w:left="2160" w:hanging="360"/>
+      </w:pPr>
+      <w:rPr>
+        <w:rFonts w:ascii="Wingdings" w:hAnsi="Wingdings" w:hint="default"/>
+      </w:rPr>
+    </w:lvl>
+    <w:lvl w:ilvl="3" w:tplc="04090001">
+      <w:start w:val="1"/>
+      <w:numFmt w:val="bullet"/>
+      <w:lvlText w:val=""/>
+      <w:lvlJc w:val="left"/>
+      <w:pPr>
+        <w:ind w:left="2880" w:hanging="360"/>
+      </w:pPr>
+      <w:rPr>
+        <w:rFonts w:ascii="Symbol" w:hAnsi="Symbol" w:hint="default"/>
+      </w:rPr>
+    </w:lvl>
+    <w:lvl w:ilvl="4" w:tplc="04090003" w:tentative="1">
+      <w:start w:val="1"/>
+      <w:numFmt w:val="bullet"/>
+      <w:lvlText w:val="o"/>
+      <w:lvlJc w:val="left"/>
+      <w:pPr>
+        <w:ind w:left="3600" w:hanging="360"/>
+      </w:pPr>
+      <w:rPr>
+        <w:rFonts w:ascii="Courier New" w:hAnsi="Courier New" w:cs="Courier New" w:hint="default"/>
+      </w:rPr>
+    </w:lvl>
+    <w:lvl w:ilvl="5" w:tplc="04090005" w:tentative="1">
+      <w:start w:val="1"/>
+      <w:numFmt w:val="bullet"/>
+      <w:lvlText w:val=""/>
+      <w:lvlJc w:val="left"/>
+      <w:pPr>
+        <w:ind w:left="4320" w:hanging="360"/>
+      </w:pPr>
+      <w:rPr>
+        <w:rFonts w:ascii="Wingdings" w:hAnsi="Wingdings" w:hint="default"/>
+      </w:rPr>
+    </w:lvl>
+    <w:lvl w:ilvl="6" w:tplc="04090001" w:tentative="1">
+      <w:start w:val="1"/>
+      <w:numFmt w:val="bullet"/>
+      <w:lvlText w:val=""/>
+      <w:lvlJc w:val="left"/>
+      <w:pPr>
+        <w:ind w:left="5040" w:hanging="360"/>
+      </w:pPr>
+      <w:rPr>
+        <w:rFonts w:ascii="Symbol" w:hAnsi="Symbol" w:hint="default"/>
+      </w:rPr>
+    </w:lvl>
+    <w:lvl w:ilvl="7" w:tplc="04090003" w:tentative="1">
+      <w:start w:val="1"/>
+      <w:numFmt w:val="bullet"/>
+      <w:lvlText w:val="o"/>
+      <w:lvlJc w:val="left"/>
+      <w:pPr>
+        <w:ind w:left="5760" w:hanging="360"/>
+      </w:pPr>
+      <w:rPr>
+        <w:rFonts w:ascii="Courier New" w:hAnsi="Courier New" w:cs="Courier New" w:hint="default"/>
+      </w:rPr>
+    </w:lvl>
+    <w:lvl w:ilvl="8" w:tplc="04090005" w:tentative="1">
+      <w:start w:val="1"/>
+      <w:numFmt w:val="bullet"/>
+      <w:lvlText w:val=""/>
+      <w:lvlJc w:val="left"/>
+      <w:pPr>
+        <w:ind w:left="6480" w:hanging="360"/>
+      </w:pPr>
+      <w:rPr>
+        <w:rFonts w:ascii="Wingdings" w:hAnsi="Wingdings" w:hint="default"/>
+      </w:rPr>
+    </w:lvl>
+  </w:abstractNum>
   <w:num w:numId="1">
     <w:abstractNumId w:val="0"/>
   </w:num>
@@ -2244,6 +2786,42 @@
   </w:num>
   <w:num w:numId="5">
     <w:abstractNumId w:val="2"/>
+  </w:num>
+  <w:num w:numId="6">
+    <w:abstractNumId w:val="5"/>
+    <w:lvlOverride w:ilvl="0">
+      <w:startOverride w:val="1"/>
+    </w:lvlOverride>
+    <w:lvlOverride w:ilvl="1">
+      <w:startOverride w:val="1"/>
+    </w:lvlOverride>
+    <w:lvlOverride w:ilvl="2">
+      <w:startOverride w:val="1"/>
+    </w:lvlOverride>
+    <w:lvlOverride w:ilvl="3">
+      <w:startOverride w:val="1"/>
+    </w:lvlOverride>
+    <w:lvlOverride w:ilvl="4">
+      <w:startOverride w:val="1"/>
+    </w:lvlOverride>
+    <w:lvlOverride w:ilvl="5">
+      <w:startOverride w:val="1"/>
+    </w:lvlOverride>
+    <w:lvlOverride w:ilvl="6">
+      <w:startOverride w:val="1"/>
+    </w:lvlOverride>
+    <w:lvlOverride w:ilvl="7">
+      <w:startOverride w:val="1"/>
+    </w:lvlOverride>
+    <w:lvlOverride w:ilvl="8">
+      <w:startOverride w:val="1"/>
+    </w:lvlOverride>
+  </w:num>
+  <w:num w:numId="7">
+    <w:abstractNumId w:val="5"/>
+  </w:num>
+  <w:num w:numId="8">
+    <w:abstractNumId w:val="6"/>
   </w:num>
 </w:numbering>
 </file>
